--- a/smartcash.cc/SMARTREWARDS.docx
+++ b/smartcash.cc/SMARTREWARDS.docx
@@ -1,6 +1,6 @@
 
 <file path=word/document.xml><?xml version="1.0" encoding="utf-8"?>
-<w:document xmlns:wpc="http://schemas.microsoft.com/office/word/2010/wordprocessingCanvas" xmlns:mc="http://schemas.openxmlformats.org/markup-compatibility/2006" xmlns:o="urn:schemas-microsoft-com:office:office" xmlns:r="http://schemas.openxmlformats.org/officeDocument/2006/relationships" xmlns:m="http://schemas.openxmlformats.org/officeDocument/2006/math" xmlns:v="urn:schemas-microsoft-com:vml" xmlns:wp14="http://schemas.microsoft.com/office/word/2010/wordprocessingDrawing" xmlns:wp="http://schemas.openxmlformats.org/drawingml/2006/wordprocessingDrawing" xmlns:w10="urn:schemas-microsoft-com:office:word" xmlns:w="http://schemas.openxmlformats.org/wordprocessingml/2006/main" xmlns:w14="http://schemas.microsoft.com/office/word/2010/wordml" xmlns:w15="http://schemas.microsoft.com/office/word/2012/wordml" xmlns:wpg="http://schemas.microsoft.com/office/word/2010/wordprocessingGroup" xmlns:wpi="http://schemas.microsoft.com/office/word/2010/wordprocessingInk" xmlns:wne="http://schemas.microsoft.com/office/word/2006/wordml" xmlns:wps="http://schemas.microsoft.com/office/word/2010/wordprocessingShape" mc:Ignorable="w14 w15 wp14">
+<w:document xmlns:wpc="http://schemas.microsoft.com/office/word/2010/wordprocessingCanvas" xmlns:cx="http://schemas.microsoft.com/office/drawing/2014/chartex" xmlns:cx1="http://schemas.microsoft.com/office/drawing/2015/9/8/chartex" xmlns:cx2="http://schemas.microsoft.com/office/drawing/2015/10/21/chartex" xmlns:cx3="http://schemas.microsoft.com/office/drawing/2016/5/9/chartex" xmlns:cx4="http://schemas.microsoft.com/office/drawing/2016/5/10/chartex" xmlns:cx5="http://schemas.microsoft.com/office/drawing/2016/5/11/chartex" xmlns:cx6="http://schemas.microsoft.com/office/drawing/2016/5/12/chartex" xmlns:cx7="http://schemas.microsoft.com/office/drawing/2016/5/13/chartex" xmlns:cx8="http://schemas.microsoft.com/office/drawing/2016/5/14/chartex" xmlns:mc="http://schemas.openxmlformats.org/markup-compatibility/2006" xmlns:aink="http://schemas.microsoft.com/office/drawing/2016/ink" xmlns:am3d="http://schemas.microsoft.com/office/drawing/2017/model3d" xmlns:o="urn:schemas-microsoft-com:office:office" xmlns:r="http://schemas.openxmlformats.org/officeDocument/2006/relationships" xmlns:m="http://schemas.openxmlformats.org/officeDocument/2006/math" xmlns:v="urn:schemas-microsoft-com:vml" xmlns:wp14="http://schemas.microsoft.com/office/word/2010/wordprocessingDrawing" xmlns:wp="http://schemas.openxmlformats.org/drawingml/2006/wordprocessingDrawing" xmlns:w10="urn:schemas-microsoft-com:office:word" xmlns:w="http://schemas.openxmlformats.org/wordprocessingml/2006/main" xmlns:w14="http://schemas.microsoft.com/office/word/2010/wordml" xmlns:w15="http://schemas.microsoft.com/office/word/2012/wordml" xmlns:w16cid="http://schemas.microsoft.com/office/word/2016/wordml/cid" xmlns:w16se="http://schemas.microsoft.com/office/word/2015/wordml/symex" xmlns:wpg="http://schemas.microsoft.com/office/word/2010/wordprocessingGroup" xmlns:wpi="http://schemas.microsoft.com/office/word/2010/wordprocessingInk" xmlns:wne="http://schemas.microsoft.com/office/word/2006/wordml" xmlns:wps="http://schemas.microsoft.com/office/word/2010/wordprocessingShape" mc:Ignorable="w14 w15 w16se w16cid wp14">
   <w:body>
     <w:p>
       <w:pPr>
@@ -76,7 +76,7 @@
           <w:sz w:val="28"/>
           <w:szCs w:val="28"/>
         </w:rPr>
-        <w:t xml:space="preserve"> a little more in depth</w:t>
+        <w:t xml:space="preserve"> a little more in </w:t>
       </w:r>
       <w:proofErr w:type="gramStart"/>
       <w:r>
@@ -85,7 +85,7 @@
           <w:sz w:val="28"/>
           <w:szCs w:val="28"/>
         </w:rPr>
-        <w:t>..</w:t>
+        <w:t>depth..</w:t>
       </w:r>
       <w:proofErr w:type="gramEnd"/>
     </w:p>
@@ -137,6 +137,498 @@
     </w:p>
     <w:p>
       <w:pPr>
+        <w:pStyle w:val="NormalWeb"/>
+        <w:shd w:val="clear" w:color="auto" w:fill="FFFFFF"/>
+        <w:spacing w:before="0" w:beforeAutospacing="0" w:after="0" w:afterAutospacing="0"/>
+        <w:textAlignment w:val="baseline"/>
+        <w:rPr>
+          <w:rFonts w:ascii="Helvetica Neue" w:hAnsi="Helvetica Neue"/>
+          <w:color w:val="252525"/>
+          <w:sz w:val="21"/>
+          <w:szCs w:val="21"/>
+        </w:rPr>
+      </w:pPr>
+      <w:proofErr w:type="spellStart"/>
+      <w:r>
+        <w:rPr>
+          <w:rStyle w:val="Strong"/>
+          <w:rFonts w:ascii="inherit" w:hAnsi="inherit"/>
+          <w:color w:val="2B2B2B"/>
+          <w:sz w:val="21"/>
+          <w:szCs w:val="21"/>
+          <w:bdr w:val="none" w:sz="0" w:space="0" w:color="auto" w:frame="1"/>
+        </w:rPr>
+        <w:t>SmartRewards</w:t>
+      </w:r>
+      <w:proofErr w:type="spellEnd"/>
+      <w:r>
+        <w:rPr>
+          <w:rFonts w:ascii="Helvetica Neue" w:hAnsi="Helvetica Neue"/>
+          <w:color w:val="252525"/>
+          <w:sz w:val="21"/>
+          <w:szCs w:val="21"/>
+        </w:rPr>
+        <w:t xml:space="preserve"> are a price stabilization mechanism and a way to encourage long term holding. Long term holders are key to the project’s success since the </w:t>
+      </w:r>
+      <w:proofErr w:type="spellStart"/>
+      <w:r>
+        <w:rPr>
+          <w:rFonts w:ascii="Helvetica Neue" w:hAnsi="Helvetica Neue"/>
+          <w:color w:val="252525"/>
+          <w:sz w:val="21"/>
+          <w:szCs w:val="21"/>
+        </w:rPr>
+        <w:t>SmartHive</w:t>
+      </w:r>
+      <w:proofErr w:type="spellEnd"/>
+      <w:r>
+        <w:rPr>
+          <w:rFonts w:ascii="Helvetica Neue" w:hAnsi="Helvetica Neue"/>
+          <w:color w:val="252525"/>
+          <w:sz w:val="21"/>
+          <w:szCs w:val="21"/>
+        </w:rPr>
+        <w:t xml:space="preserve"> treasury needs </w:t>
+      </w:r>
+      <w:proofErr w:type="spellStart"/>
+      <w:r>
+        <w:rPr>
+          <w:rFonts w:ascii="Helvetica Neue" w:hAnsi="Helvetica Neue"/>
+          <w:color w:val="252525"/>
+          <w:sz w:val="21"/>
+          <w:szCs w:val="21"/>
+        </w:rPr>
+        <w:t>SmartCash</w:t>
+      </w:r>
+      <w:proofErr w:type="spellEnd"/>
+      <w:r>
+        <w:rPr>
+          <w:rFonts w:ascii="Helvetica Neue" w:hAnsi="Helvetica Neue"/>
+          <w:color w:val="252525"/>
+          <w:sz w:val="21"/>
+          <w:szCs w:val="21"/>
+        </w:rPr>
+        <w:t xml:space="preserve"> to appreciate in value in order to fund meaningful 3rd party proposals and help grow </w:t>
+      </w:r>
+      <w:proofErr w:type="spellStart"/>
+      <w:r>
+        <w:rPr>
+          <w:rFonts w:ascii="Helvetica Neue" w:hAnsi="Helvetica Neue"/>
+          <w:color w:val="252525"/>
+          <w:sz w:val="21"/>
+          <w:szCs w:val="21"/>
+        </w:rPr>
+        <w:t>SmartCash</w:t>
+      </w:r>
+      <w:proofErr w:type="spellEnd"/>
+      <w:r>
+        <w:rPr>
+          <w:rFonts w:ascii="Helvetica Neue" w:hAnsi="Helvetica Neue"/>
+          <w:color w:val="252525"/>
+          <w:sz w:val="21"/>
+          <w:szCs w:val="21"/>
+        </w:rPr>
+        <w:t xml:space="preserve"> into a successful global crypto-currency. Beginning at block 574,100, the current </w:t>
+      </w:r>
+      <w:proofErr w:type="spellStart"/>
+      <w:r>
+        <w:rPr>
+          <w:rFonts w:ascii="Helvetica Neue" w:hAnsi="Helvetica Neue"/>
+          <w:color w:val="252525"/>
+          <w:sz w:val="21"/>
+          <w:szCs w:val="21"/>
+        </w:rPr>
+        <w:t>SmartRewards</w:t>
+      </w:r>
+      <w:proofErr w:type="spellEnd"/>
+      <w:r>
+        <w:rPr>
+          <w:rFonts w:ascii="Helvetica Neue" w:hAnsi="Helvetica Neue"/>
+          <w:color w:val="252525"/>
+          <w:sz w:val="21"/>
+          <w:szCs w:val="21"/>
+        </w:rPr>
+        <w:t xml:space="preserve"> model will change to a Decentralized Distribution. </w:t>
+      </w:r>
+      <w:proofErr w:type="spellStart"/>
+      <w:r>
+        <w:rPr>
+          <w:rFonts w:ascii="Helvetica Neue" w:hAnsi="Helvetica Neue"/>
+          <w:color w:val="252525"/>
+          <w:sz w:val="21"/>
+          <w:szCs w:val="21"/>
+        </w:rPr>
+        <w:t>SmartRewards</w:t>
+      </w:r>
+      <w:proofErr w:type="spellEnd"/>
+      <w:r>
+        <w:rPr>
+          <w:rFonts w:ascii="Helvetica Neue" w:hAnsi="Helvetica Neue"/>
+          <w:color w:val="252525"/>
+          <w:sz w:val="21"/>
+          <w:szCs w:val="21"/>
+        </w:rPr>
+        <w:t xml:space="preserve"> will then be distributed after every </w:t>
+      </w:r>
+      <w:r>
+        <w:rPr>
+          <w:rStyle w:val="Strong"/>
+          <w:rFonts w:ascii="inherit" w:hAnsi="inherit"/>
+          <w:color w:val="2B2B2B"/>
+          <w:sz w:val="21"/>
+          <w:szCs w:val="21"/>
+          <w:bdr w:val="none" w:sz="0" w:space="0" w:color="auto" w:frame="1"/>
+        </w:rPr>
+        <w:t>47,500 Blocks</w:t>
+      </w:r>
+      <w:r>
+        <w:rPr>
+          <w:rFonts w:ascii="Helvetica Neue" w:hAnsi="Helvetica Neue"/>
+          <w:color w:val="252525"/>
+          <w:sz w:val="21"/>
+          <w:szCs w:val="21"/>
+        </w:rPr>
+        <w:t xml:space="preserve"> to all eligible addresses. The payouts will begin 200 Blocks after the cycle ends and 1000 addresses will be paid every other block. </w:t>
+      </w:r>
+      <w:proofErr w:type="spellStart"/>
+      <w:r>
+        <w:rPr>
+          <w:rFonts w:ascii="Helvetica Neue" w:hAnsi="Helvetica Neue"/>
+          <w:color w:val="252525"/>
+          <w:sz w:val="21"/>
+          <w:szCs w:val="21"/>
+        </w:rPr>
+        <w:t>SmartNodes</w:t>
+      </w:r>
+      <w:proofErr w:type="spellEnd"/>
+      <w:r>
+        <w:rPr>
+          <w:rFonts w:ascii="Helvetica Neue" w:hAnsi="Helvetica Neue"/>
+          <w:color w:val="252525"/>
+          <w:sz w:val="21"/>
+          <w:szCs w:val="21"/>
+        </w:rPr>
+        <w:t xml:space="preserve"> will keep track on which addresses are eligible and which are not. You will earn </w:t>
+      </w:r>
+      <w:proofErr w:type="spellStart"/>
+      <w:r>
+        <w:rPr>
+          <w:rFonts w:ascii="Helvetica Neue" w:hAnsi="Helvetica Neue"/>
+          <w:color w:val="252525"/>
+          <w:sz w:val="21"/>
+          <w:szCs w:val="21"/>
+        </w:rPr>
+        <w:t>SmartRewards</w:t>
+      </w:r>
+      <w:proofErr w:type="spellEnd"/>
+      <w:r>
+        <w:rPr>
+          <w:rFonts w:ascii="Helvetica Neue" w:hAnsi="Helvetica Neue"/>
+          <w:color w:val="252525"/>
+          <w:sz w:val="21"/>
+          <w:szCs w:val="21"/>
+        </w:rPr>
+        <w:t xml:space="preserve"> on </w:t>
+      </w:r>
+      <w:r>
+        <w:rPr>
+          <w:rStyle w:val="Strong"/>
+          <w:rFonts w:ascii="inherit" w:hAnsi="inherit"/>
+          <w:color w:val="2B2B2B"/>
+          <w:sz w:val="21"/>
+          <w:szCs w:val="21"/>
+          <w:bdr w:val="none" w:sz="0" w:space="0" w:color="auto" w:frame="1"/>
+        </w:rPr>
+        <w:t>any</w:t>
+      </w:r>
+      <w:r>
+        <w:rPr>
+          <w:rFonts w:ascii="Helvetica Neue" w:hAnsi="Helvetica Neue"/>
+          <w:color w:val="252525"/>
+          <w:sz w:val="21"/>
+          <w:szCs w:val="21"/>
+        </w:rPr>
+        <w:t xml:space="preserve"> address for which you hold the keys (web or desktop, </w:t>
+      </w:r>
+      <w:proofErr w:type="spellStart"/>
+      <w:r>
+        <w:rPr>
+          <w:rFonts w:ascii="Helvetica Neue" w:hAnsi="Helvetica Neue"/>
+          <w:color w:val="252525"/>
+          <w:sz w:val="21"/>
+          <w:szCs w:val="21"/>
+        </w:rPr>
+        <w:t>SmartNode</w:t>
+      </w:r>
+      <w:proofErr w:type="spellEnd"/>
+      <w:r>
+        <w:rPr>
+          <w:rFonts w:ascii="Helvetica Neue" w:hAnsi="Helvetica Neue"/>
+          <w:color w:val="252525"/>
+          <w:sz w:val="21"/>
+          <w:szCs w:val="21"/>
+        </w:rPr>
+        <w:t xml:space="preserve"> included!) which holds &gt;=1000 SMART for one month and does not make </w:t>
+      </w:r>
+      <w:proofErr w:type="spellStart"/>
+      <w:r>
+        <w:rPr>
+          <w:rStyle w:val="Strong"/>
+          <w:rFonts w:ascii="inherit" w:hAnsi="inherit"/>
+          <w:color w:val="2B2B2B"/>
+          <w:sz w:val="21"/>
+          <w:szCs w:val="21"/>
+          <w:bdr w:val="none" w:sz="0" w:space="0" w:color="auto" w:frame="1"/>
+        </w:rPr>
+        <w:t>any</w:t>
+      </w:r>
+      <w:r>
+        <w:rPr>
+          <w:rFonts w:ascii="Helvetica Neue" w:hAnsi="Helvetica Neue"/>
+          <w:color w:val="252525"/>
+          <w:sz w:val="21"/>
+          <w:szCs w:val="21"/>
+        </w:rPr>
+        <w:t>outgoing</w:t>
+      </w:r>
+      <w:proofErr w:type="spellEnd"/>
+      <w:r>
+        <w:rPr>
+          <w:rFonts w:ascii="Helvetica Neue" w:hAnsi="Helvetica Neue"/>
+          <w:color w:val="252525"/>
+          <w:sz w:val="21"/>
+          <w:szCs w:val="21"/>
+        </w:rPr>
+        <w:t xml:space="preserve"> transactions during that time. Please note, most exchanges do </w:t>
+      </w:r>
+      <w:r>
+        <w:rPr>
+          <w:rStyle w:val="Emphasis"/>
+          <w:rFonts w:ascii="inherit" w:hAnsi="inherit"/>
+          <w:color w:val="252525"/>
+          <w:sz w:val="21"/>
+          <w:szCs w:val="21"/>
+          <w:bdr w:val="none" w:sz="0" w:space="0" w:color="auto" w:frame="1"/>
+        </w:rPr>
+        <w:t>not</w:t>
+      </w:r>
+      <w:r>
+        <w:rPr>
+          <w:rFonts w:ascii="Helvetica Neue" w:hAnsi="Helvetica Neue"/>
+          <w:color w:val="252525"/>
+          <w:sz w:val="21"/>
+          <w:szCs w:val="21"/>
+        </w:rPr>
+        <w:t xml:space="preserve"> pay </w:t>
+      </w:r>
+      <w:proofErr w:type="spellStart"/>
+      <w:r>
+        <w:rPr>
+          <w:rFonts w:ascii="Helvetica Neue" w:hAnsi="Helvetica Neue"/>
+          <w:color w:val="252525"/>
+          <w:sz w:val="21"/>
+          <w:szCs w:val="21"/>
+        </w:rPr>
+        <w:t>SmartRewards</w:t>
+      </w:r>
+      <w:proofErr w:type="spellEnd"/>
+      <w:r>
+        <w:rPr>
+          <w:rFonts w:ascii="Helvetica Neue" w:hAnsi="Helvetica Neue"/>
+          <w:color w:val="252525"/>
+          <w:sz w:val="21"/>
+          <w:szCs w:val="21"/>
+        </w:rPr>
+        <w:t xml:space="preserve"> to their users, holding &gt;= 1000 SMART on an exchange does not guarantee a reward</w:t>
+      </w:r>
+      <w:r>
+        <w:rPr>
+          <w:rStyle w:val="Strong"/>
+          <w:rFonts w:ascii="inherit" w:hAnsi="inherit"/>
+          <w:color w:val="2B2B2B"/>
+          <w:sz w:val="21"/>
+          <w:szCs w:val="21"/>
+          <w:bdr w:val="none" w:sz="0" w:space="0" w:color="auto" w:frame="1"/>
+        </w:rPr>
+        <w:t>. </w:t>
+      </w:r>
+      <w:r>
+        <w:rPr>
+          <w:rFonts w:ascii="Helvetica Neue" w:hAnsi="Helvetica Neue"/>
+          <w:color w:val="252525"/>
+          <w:sz w:val="21"/>
+          <w:szCs w:val="21"/>
+        </w:rPr>
+        <w:t xml:space="preserve">The </w:t>
+      </w:r>
+      <w:proofErr w:type="spellStart"/>
+      <w:r>
+        <w:rPr>
+          <w:rFonts w:ascii="Helvetica Neue" w:hAnsi="Helvetica Neue"/>
+          <w:color w:val="252525"/>
+          <w:sz w:val="21"/>
+          <w:szCs w:val="21"/>
+        </w:rPr>
+        <w:t>SmartRewards</w:t>
+      </w:r>
+      <w:proofErr w:type="spellEnd"/>
+      <w:r>
+        <w:rPr>
+          <w:rFonts w:ascii="Helvetica Neue" w:hAnsi="Helvetica Neue"/>
+          <w:color w:val="252525"/>
+          <w:sz w:val="21"/>
+          <w:szCs w:val="21"/>
+        </w:rPr>
+        <w:t xml:space="preserve"> will come out of the 15% block reward allocation.</w:t>
+      </w:r>
+    </w:p>
+    <w:p>
+      <w:pPr>
+        <w:pStyle w:val="NormalWeb"/>
+        <w:shd w:val="clear" w:color="auto" w:fill="FFFFFF"/>
+        <w:spacing w:before="0" w:beforeAutospacing="0" w:after="0" w:afterAutospacing="0"/>
+        <w:textAlignment w:val="baseline"/>
+        <w:rPr>
+          <w:rFonts w:ascii="Helvetica Neue" w:hAnsi="Helvetica Neue"/>
+          <w:color w:val="252525"/>
+          <w:sz w:val="21"/>
+          <w:szCs w:val="21"/>
+        </w:rPr>
+      </w:pPr>
+    </w:p>
+    <w:p>
+      <w:pPr>
+        <w:pStyle w:val="NormalWeb"/>
+        <w:shd w:val="clear" w:color="auto" w:fill="FFFFFF"/>
+        <w:spacing w:before="0" w:beforeAutospacing="0" w:after="0" w:afterAutospacing="0"/>
+        <w:textAlignment w:val="baseline"/>
+        <w:rPr>
+          <w:rStyle w:val="Strong"/>
+          <w:rFonts w:ascii="inherit" w:hAnsi="inherit"/>
+          <w:color w:val="2B2B2B"/>
+          <w:sz w:val="21"/>
+          <w:szCs w:val="21"/>
+          <w:bdr w:val="none" w:sz="0" w:space="0" w:color="auto" w:frame="1"/>
+        </w:rPr>
+      </w:pPr>
+      <w:r>
+        <w:rPr>
+          <w:rStyle w:val="Strong"/>
+          <w:rFonts w:ascii="inherit" w:hAnsi="inherit"/>
+          <w:color w:val="2B2B2B"/>
+          <w:sz w:val="21"/>
+          <w:szCs w:val="21"/>
+          <w:bdr w:val="none" w:sz="0" w:space="0" w:color="auto" w:frame="1"/>
+        </w:rPr>
+        <w:t>Payment after every 47500 blocks starting at 574100. Typically, around the 25th of each month.</w:t>
+      </w:r>
+    </w:p>
+    <w:p>
+      <w:pPr>
+        <w:pStyle w:val="NormalWeb"/>
+        <w:shd w:val="clear" w:color="auto" w:fill="FFFFFF"/>
+        <w:spacing w:before="0" w:beforeAutospacing="0" w:after="0" w:afterAutospacing="0"/>
+        <w:textAlignment w:val="baseline"/>
+        <w:rPr>
+          <w:rFonts w:ascii="Helvetica Neue" w:hAnsi="Helvetica Neue"/>
+          <w:color w:val="252525"/>
+          <w:sz w:val="21"/>
+          <w:szCs w:val="21"/>
+        </w:rPr>
+      </w:pPr>
+    </w:p>
+    <w:p>
+      <w:pPr>
+        <w:pStyle w:val="NormalWeb"/>
+        <w:shd w:val="clear" w:color="auto" w:fill="FFFFFF"/>
+        <w:spacing w:before="0" w:beforeAutospacing="0" w:after="0" w:afterAutospacing="0"/>
+        <w:textAlignment w:val="baseline"/>
+        <w:rPr>
+          <w:rStyle w:val="Strong"/>
+          <w:rFonts w:ascii="inherit" w:hAnsi="inherit"/>
+          <w:color w:val="2B2B2B"/>
+          <w:sz w:val="21"/>
+          <w:szCs w:val="21"/>
+          <w:bdr w:val="none" w:sz="0" w:space="0" w:color="auto" w:frame="1"/>
+        </w:rPr>
+      </w:pPr>
+      <w:r>
+        <w:rPr>
+          <w:rStyle w:val="Strong"/>
+          <w:rFonts w:ascii="inherit" w:hAnsi="inherit"/>
+          <w:color w:val="2B2B2B"/>
+          <w:sz w:val="21"/>
+          <w:szCs w:val="21"/>
+          <w:bdr w:val="none" w:sz="0" w:space="0" w:color="auto" w:frame="1"/>
+        </w:rPr>
+        <w:t>All users need to move funds into addresses holding at least 1000 SMART before the snapshot to be counted.</w:t>
+      </w:r>
+    </w:p>
+    <w:p>
+      <w:pPr>
+        <w:pStyle w:val="NormalWeb"/>
+        <w:shd w:val="clear" w:color="auto" w:fill="FFFFFF"/>
+        <w:spacing w:before="0" w:beforeAutospacing="0" w:after="0" w:afterAutospacing="0"/>
+        <w:textAlignment w:val="baseline"/>
+        <w:rPr>
+          <w:rFonts w:ascii="Helvetica Neue" w:hAnsi="Helvetica Neue"/>
+          <w:color w:val="252525"/>
+          <w:sz w:val="21"/>
+          <w:szCs w:val="21"/>
+        </w:rPr>
+      </w:pPr>
+    </w:p>
+    <w:p>
+      <w:pPr>
+        <w:pStyle w:val="NormalWeb"/>
+        <w:shd w:val="clear" w:color="auto" w:fill="FFFFFF"/>
+        <w:spacing w:before="0" w:beforeAutospacing="0" w:after="0" w:afterAutospacing="0"/>
+        <w:textAlignment w:val="baseline"/>
+        <w:rPr>
+          <w:rFonts w:ascii="Helvetica Neue" w:hAnsi="Helvetica Neue"/>
+          <w:color w:val="252525"/>
+          <w:sz w:val="21"/>
+          <w:szCs w:val="21"/>
+        </w:rPr>
+      </w:pPr>
+      <w:r>
+        <w:rPr>
+          <w:rStyle w:val="Strong"/>
+          <w:rFonts w:ascii="inherit" w:hAnsi="inherit"/>
+          <w:color w:val="2B2B2B"/>
+          <w:sz w:val="21"/>
+          <w:szCs w:val="21"/>
+          <w:bdr w:val="none" w:sz="0" w:space="0" w:color="auto" w:frame="1"/>
+        </w:rPr>
+        <w:t xml:space="preserve">If you spend ANY amount from an address, it will be ineligible for </w:t>
+      </w:r>
+      <w:proofErr w:type="spellStart"/>
+      <w:r>
+        <w:rPr>
+          <w:rStyle w:val="Strong"/>
+          <w:rFonts w:ascii="inherit" w:hAnsi="inherit"/>
+          <w:color w:val="2B2B2B"/>
+          <w:sz w:val="21"/>
+          <w:szCs w:val="21"/>
+          <w:bdr w:val="none" w:sz="0" w:space="0" w:color="auto" w:frame="1"/>
+        </w:rPr>
+        <w:t>SmartRewards</w:t>
+      </w:r>
+      <w:proofErr w:type="spellEnd"/>
+      <w:r>
+        <w:rPr>
+          <w:rStyle w:val="Strong"/>
+          <w:rFonts w:ascii="inherit" w:hAnsi="inherit"/>
+          <w:color w:val="2B2B2B"/>
+          <w:sz w:val="21"/>
+          <w:szCs w:val="21"/>
+          <w:bdr w:val="none" w:sz="0" w:space="0" w:color="auto" w:frame="1"/>
+        </w:rPr>
+        <w:t xml:space="preserve"> until the next round</w:t>
+      </w:r>
+    </w:p>
+    <w:p>
+      <w:pPr>
         <w:shd w:val="clear" w:color="auto" w:fill="FFFFFF"/>
         <w:spacing w:after="0" w:line="396" w:lineRule="atLeast"/>
         <w:textAlignment w:val="baseline"/>
@@ -146,273 +638,6 @@
           <w:szCs w:val="28"/>
         </w:rPr>
       </w:pPr>
-      <w:proofErr w:type="spellStart"/>
-      <w:r>
-        <w:rPr>
-          <w:rFonts w:ascii="Tahoma" w:eastAsia="Times New Roman" w:hAnsi="Tahoma" w:cs="Tahoma"/>
-          <w:b/>
-          <w:bCs/>
-          <w:sz w:val="28"/>
-          <w:szCs w:val="28"/>
-          <w:bdr w:val="none" w:sz="0" w:space="0" w:color="auto" w:frame="1"/>
-        </w:rPr>
-        <w:t>SmartRewards</w:t>
-      </w:r>
-      <w:proofErr w:type="spellEnd"/>
-      <w:r>
-        <w:rPr>
-          <w:rFonts w:ascii="Tahoma" w:eastAsia="Times New Roman" w:hAnsi="Tahoma" w:cs="Tahoma"/>
-          <w:sz w:val="28"/>
-          <w:szCs w:val="28"/>
-        </w:rPr>
-        <w:t xml:space="preserve"> are a price stabilization mechanism and a way to encourage long term holding. Long term holders are key to the project’s success since the </w:t>
-      </w:r>
-      <w:proofErr w:type="spellStart"/>
-      <w:r>
-        <w:rPr>
-          <w:rFonts w:ascii="Tahoma" w:eastAsia="Times New Roman" w:hAnsi="Tahoma" w:cs="Tahoma"/>
-          <w:sz w:val="28"/>
-          <w:szCs w:val="28"/>
-        </w:rPr>
-        <w:t>SmartHive</w:t>
-      </w:r>
-      <w:proofErr w:type="spellEnd"/>
-      <w:r>
-        <w:rPr>
-          <w:rFonts w:ascii="Tahoma" w:eastAsia="Times New Roman" w:hAnsi="Tahoma" w:cs="Tahoma"/>
-          <w:sz w:val="28"/>
-          <w:szCs w:val="28"/>
-        </w:rPr>
-        <w:t xml:space="preserve"> treasury needs </w:t>
-      </w:r>
-      <w:proofErr w:type="spellStart"/>
-      <w:r>
-        <w:rPr>
-          <w:rFonts w:ascii="Tahoma" w:eastAsia="Times New Roman" w:hAnsi="Tahoma" w:cs="Tahoma"/>
-          <w:sz w:val="28"/>
-          <w:szCs w:val="28"/>
-        </w:rPr>
-        <w:t>SmartCash</w:t>
-      </w:r>
-      <w:proofErr w:type="spellEnd"/>
-      <w:r>
-        <w:rPr>
-          <w:rFonts w:ascii="Tahoma" w:eastAsia="Times New Roman" w:hAnsi="Tahoma" w:cs="Tahoma"/>
-          <w:sz w:val="28"/>
-          <w:szCs w:val="28"/>
-        </w:rPr>
-        <w:t xml:space="preserve"> to appreciate in value in order to fund meaningful 3rd party proposals and help grow </w:t>
-      </w:r>
-      <w:proofErr w:type="spellStart"/>
-      <w:r>
-        <w:rPr>
-          <w:rFonts w:ascii="Tahoma" w:eastAsia="Times New Roman" w:hAnsi="Tahoma" w:cs="Tahoma"/>
-          <w:sz w:val="28"/>
-          <w:szCs w:val="28"/>
-        </w:rPr>
-        <w:t>SmartCash</w:t>
-      </w:r>
-      <w:proofErr w:type="spellEnd"/>
-      <w:r>
-        <w:rPr>
-          <w:rFonts w:ascii="Tahoma" w:eastAsia="Times New Roman" w:hAnsi="Tahoma" w:cs="Tahoma"/>
-          <w:sz w:val="28"/>
-          <w:szCs w:val="28"/>
-        </w:rPr>
-        <w:t xml:space="preserve"> into a successful global crypto-currency. </w:t>
-      </w:r>
-      <w:r>
-        <w:rPr>
-          <w:rFonts w:ascii="Tahoma" w:eastAsia="Times New Roman" w:hAnsi="Tahoma" w:cs="Tahoma"/>
-          <w:b/>
-          <w:bCs/>
-          <w:sz w:val="28"/>
-          <w:szCs w:val="28"/>
-          <w:bdr w:val="none" w:sz="0" w:space="0" w:color="auto" w:frame="1"/>
-        </w:rPr>
-        <w:t xml:space="preserve">Each wallet address holding at least 1000 </w:t>
-      </w:r>
-      <w:proofErr w:type="spellStart"/>
-      <w:r>
-        <w:rPr>
-          <w:rFonts w:ascii="Tahoma" w:eastAsia="Times New Roman" w:hAnsi="Tahoma" w:cs="Tahoma"/>
-          <w:b/>
-          <w:bCs/>
-          <w:sz w:val="28"/>
-          <w:szCs w:val="28"/>
-          <w:bdr w:val="none" w:sz="0" w:space="0" w:color="auto" w:frame="1"/>
-        </w:rPr>
-        <w:t>SmartCash</w:t>
-      </w:r>
-      <w:proofErr w:type="spellEnd"/>
-      <w:r>
-        <w:rPr>
-          <w:rFonts w:ascii="Tahoma" w:eastAsia="Times New Roman" w:hAnsi="Tahoma" w:cs="Tahoma"/>
-          <w:b/>
-          <w:bCs/>
-          <w:sz w:val="28"/>
-          <w:szCs w:val="28"/>
-          <w:bdr w:val="none" w:sz="0" w:space="0" w:color="auto" w:frame="1"/>
-        </w:rPr>
-        <w:t xml:space="preserve"> will get paid each 30 days on the 25th and the snapshot for the next month will happen at the same time.  </w:t>
-      </w:r>
-      <w:r>
-        <w:rPr>
-          <w:rFonts w:ascii="Tahoma" w:eastAsia="Times New Roman" w:hAnsi="Tahoma" w:cs="Tahoma"/>
-          <w:sz w:val="28"/>
-          <w:szCs w:val="28"/>
-        </w:rPr>
-        <w:t xml:space="preserve">The </w:t>
-      </w:r>
-      <w:proofErr w:type="spellStart"/>
-      <w:r>
-        <w:rPr>
-          <w:rFonts w:ascii="Tahoma" w:eastAsia="Times New Roman" w:hAnsi="Tahoma" w:cs="Tahoma"/>
-          <w:sz w:val="28"/>
-          <w:szCs w:val="28"/>
-        </w:rPr>
-        <w:t>SmartRewards</w:t>
-      </w:r>
-      <w:proofErr w:type="spellEnd"/>
-      <w:r>
-        <w:rPr>
-          <w:rFonts w:ascii="Tahoma" w:eastAsia="Times New Roman" w:hAnsi="Tahoma" w:cs="Tahoma"/>
-          <w:sz w:val="28"/>
-          <w:szCs w:val="28"/>
-        </w:rPr>
-        <w:t xml:space="preserve"> will come out of the 15% block reward allocation.</w:t>
-      </w:r>
-    </w:p>
-    <w:p>
-      <w:pPr>
-        <w:shd w:val="clear" w:color="auto" w:fill="FFFFFF"/>
-        <w:spacing w:before="204" w:after="204" w:line="396" w:lineRule="atLeast"/>
-        <w:textAlignment w:val="baseline"/>
-        <w:rPr>
-          <w:rFonts w:ascii="Tahoma" w:eastAsia="Times New Roman" w:hAnsi="Tahoma" w:cs="Tahoma"/>
-          <w:sz w:val="28"/>
-          <w:szCs w:val="28"/>
-        </w:rPr>
-      </w:pPr>
-      <w:r>
-        <w:rPr>
-          <w:rFonts w:ascii="Tahoma" w:eastAsia="Times New Roman" w:hAnsi="Tahoma" w:cs="Tahoma"/>
-          <w:sz w:val="28"/>
-          <w:szCs w:val="28"/>
-        </w:rPr>
-        <w:t xml:space="preserve">Here is a small example: if you buy </w:t>
-      </w:r>
-      <w:proofErr w:type="spellStart"/>
-      <w:r>
-        <w:rPr>
-          <w:rFonts w:ascii="Tahoma" w:eastAsia="Times New Roman" w:hAnsi="Tahoma" w:cs="Tahoma"/>
-          <w:sz w:val="28"/>
-          <w:szCs w:val="28"/>
-        </w:rPr>
-        <w:t>SmartCash</w:t>
-      </w:r>
-      <w:proofErr w:type="spellEnd"/>
-      <w:r>
-        <w:rPr>
-          <w:rFonts w:ascii="Tahoma" w:eastAsia="Times New Roman" w:hAnsi="Tahoma" w:cs="Tahoma"/>
-          <w:sz w:val="28"/>
-          <w:szCs w:val="28"/>
-        </w:rPr>
-        <w:t xml:space="preserve"> on the 24th, you’ll have to wait until the next month to get paid, which is around 30 days, however if you buy on the 27th, after the snapshot date, you’ll have to wait around 60 days to get paid.</w:t>
-      </w:r>
-    </w:p>
-    <w:p>
-      <w:pPr>
-        <w:shd w:val="clear" w:color="auto" w:fill="FFFFFF"/>
-        <w:spacing w:after="0" w:line="396" w:lineRule="atLeast"/>
-        <w:textAlignment w:val="baseline"/>
-        <w:rPr>
-          <w:rFonts w:ascii="Tahoma" w:eastAsia="Times New Roman" w:hAnsi="Tahoma" w:cs="Tahoma"/>
-          <w:sz w:val="28"/>
-          <w:szCs w:val="28"/>
-        </w:rPr>
-      </w:pPr>
-      <w:r>
-        <w:rPr>
-          <w:rFonts w:ascii="Tahoma" w:eastAsia="Times New Roman" w:hAnsi="Tahoma" w:cs="Tahoma"/>
-          <w:b/>
-          <w:bCs/>
-          <w:sz w:val="28"/>
-          <w:szCs w:val="28"/>
-          <w:bdr w:val="none" w:sz="0" w:space="0" w:color="auto" w:frame="1"/>
-        </w:rPr>
-        <w:t>These payments will take place at around 7 UTC, on the 25th of each month.</w:t>
-      </w:r>
-    </w:p>
-    <w:p>
-      <w:pPr>
-        <w:shd w:val="clear" w:color="auto" w:fill="FFFFFF"/>
-        <w:spacing w:after="0" w:line="396" w:lineRule="atLeast"/>
-        <w:textAlignment w:val="baseline"/>
-        <w:rPr>
-          <w:rFonts w:ascii="Tahoma" w:eastAsia="Times New Roman" w:hAnsi="Tahoma" w:cs="Tahoma"/>
-          <w:sz w:val="28"/>
-          <w:szCs w:val="28"/>
-        </w:rPr>
-      </w:pPr>
-      <w:r>
-        <w:rPr>
-          <w:rFonts w:ascii="Tahoma" w:eastAsia="Times New Roman" w:hAnsi="Tahoma" w:cs="Tahoma"/>
-          <w:b/>
-          <w:bCs/>
-          <w:sz w:val="28"/>
-          <w:szCs w:val="28"/>
-          <w:bdr w:val="none" w:sz="0" w:space="0" w:color="auto" w:frame="1"/>
-        </w:rPr>
-        <w:t>All users need to move funds into addresses holding at least 1000 SMART before the snapshot to be counted.</w:t>
-      </w:r>
-    </w:p>
-    <w:p>
-      <w:pPr>
-        <w:shd w:val="clear" w:color="auto" w:fill="FFFFFF"/>
-        <w:spacing w:after="0" w:line="396" w:lineRule="atLeast"/>
-        <w:textAlignment w:val="baseline"/>
-        <w:rPr>
-          <w:rFonts w:ascii="Tahoma" w:eastAsia="Times New Roman" w:hAnsi="Tahoma" w:cs="Tahoma"/>
-          <w:sz w:val="28"/>
-          <w:szCs w:val="28"/>
-        </w:rPr>
-      </w:pPr>
-      <w:r>
-        <w:rPr>
-          <w:rFonts w:ascii="Tahoma" w:eastAsia="Times New Roman" w:hAnsi="Tahoma" w:cs="Tahoma"/>
-          <w:b/>
-          <w:bCs/>
-          <w:sz w:val="28"/>
-          <w:szCs w:val="28"/>
-          <w:bdr w:val="none" w:sz="0" w:space="0" w:color="auto" w:frame="1"/>
-        </w:rPr>
-        <w:t xml:space="preserve">If you spend ANY amount from an address, it will be ineligible for </w:t>
-      </w:r>
-      <w:proofErr w:type="spellStart"/>
-      <w:r>
-        <w:rPr>
-          <w:rFonts w:ascii="Tahoma" w:eastAsia="Times New Roman" w:hAnsi="Tahoma" w:cs="Tahoma"/>
-          <w:b/>
-          <w:bCs/>
-          <w:sz w:val="28"/>
-          <w:szCs w:val="28"/>
-          <w:bdr w:val="none" w:sz="0" w:space="0" w:color="auto" w:frame="1"/>
-        </w:rPr>
-        <w:t>SmartRewards</w:t>
-      </w:r>
-      <w:proofErr w:type="spellEnd"/>
-      <w:r>
-        <w:rPr>
-          <w:rFonts w:ascii="Tahoma" w:eastAsia="Times New Roman" w:hAnsi="Tahoma" w:cs="Tahoma"/>
-          <w:b/>
-          <w:bCs/>
-          <w:sz w:val="28"/>
-          <w:szCs w:val="28"/>
-          <w:bdr w:val="none" w:sz="0" w:space="0" w:color="auto" w:frame="1"/>
-        </w:rPr>
-        <w:t xml:space="preserve"> until the next round.</w:t>
-      </w:r>
     </w:p>
     <w:p>
       <w:pPr>
@@ -551,18 +776,8 @@
           <w:sz w:val="28"/>
           <w:szCs w:val="28"/>
         </w:rPr>
-        <w:t xml:space="preserve"> </w:t>
-      </w:r>
-      <w:proofErr w:type="gramStart"/>
-      <w:r>
-        <w:rPr>
-          <w:rFonts w:ascii="Tahoma" w:eastAsia="Times New Roman" w:hAnsi="Tahoma" w:cs="Tahoma"/>
-          <w:sz w:val="28"/>
-          <w:szCs w:val="28"/>
-        </w:rPr>
-        <w:t>balance.</w:t>
-      </w:r>
-      <w:proofErr w:type="gramEnd"/>
+        <w:t xml:space="preserve"> balance.</w:t>
+      </w:r>
     </w:p>
     <w:p>
       <w:pPr>
@@ -675,7 +890,6 @@
           <w:sz w:val="24"/>
           <w:szCs w:val="24"/>
         </w:rPr>
-        <w:lastRenderedPageBreak/>
         <w:t xml:space="preserve">15% of the block rewards are set aside between the 25th-25th of each month, which are then split on the 25th between all addresses proportional to their balance that have held between snapshots without sending out coins. Addresses below 1000 </w:t>
       </w:r>
       <w:proofErr w:type="spellStart"/>
@@ -840,6 +1054,7 @@
           <w:sz w:val="24"/>
           <w:szCs w:val="24"/>
         </w:rPr>
+        <w:lastRenderedPageBreak/>
         <w:t xml:space="preserve">Adding more </w:t>
       </w:r>
       <w:proofErr w:type="spellStart"/>
@@ -1217,7 +1432,6 @@
     <w:p>
       <w:pPr>
         <w:spacing w:after="0" w:line="240" w:lineRule="auto"/>
-        <w:ind w:left="360"/>
         <w:rPr>
           <w:rFonts w:ascii="Times New Roman" w:eastAsia="Times New Roman" w:hAnsi="Times New Roman" w:cs="Times New Roman"/>
           <w:sz w:val="24"/>
@@ -1226,23 +1440,14 @@
       </w:pPr>
       <w:r>
         <w:rPr>
-          <w:rFonts w:ascii="Arial" w:eastAsia="Times New Roman" w:hAnsi="Arial" w:cs="Arial"/>
-          <w:color w:val="000000"/>
-          <w:sz w:val="24"/>
-          <w:szCs w:val="24"/>
-        </w:rPr>
-        <w:t>The monthly snapshot occurs on the 25th of each month.</w:t>
-      </w:r>
-    </w:p>
-    <w:p>
-      <w:pPr>
-        <w:spacing w:after="0" w:line="240" w:lineRule="auto"/>
-        <w:rPr>
-          <w:rFonts w:ascii="Times New Roman" w:eastAsia="Times New Roman" w:hAnsi="Times New Roman" w:cs="Times New Roman"/>
-          <w:sz w:val="24"/>
-          <w:szCs w:val="24"/>
-        </w:rPr>
-      </w:pPr>
+          <w:rFonts w:ascii="Helvetica Neue" w:eastAsia="Times New Roman" w:hAnsi="Helvetica Neue" w:cs="Times New Roman"/>
+          <w:color w:val="252525"/>
+          <w:sz w:val="21"/>
+          <w:szCs w:val="21"/>
+          <w:shd w:val="clear" w:color="auto" w:fill="F8F8F8"/>
+        </w:rPr>
+        <w:t>The monthly snapshot occurs on each 47500 blocks. Around on the 25th of each month.</w:t>
+      </w:r>
     </w:p>
     <w:p>
       <w:pPr>
@@ -1385,6 +1590,38 @@
     <w:p>
       <w:pPr>
         <w:spacing w:after="0" w:line="240" w:lineRule="auto"/>
+        <w:rPr>
+          <w:rFonts w:ascii="Times New Roman" w:eastAsia="Times New Roman" w:hAnsi="Times New Roman" w:cs="Times New Roman"/>
+          <w:sz w:val="24"/>
+          <w:szCs w:val="24"/>
+        </w:rPr>
+      </w:pPr>
+      <w:proofErr w:type="spellStart"/>
+      <w:r>
+        <w:rPr>
+          <w:rFonts w:ascii="Helvetica Neue" w:eastAsia="Times New Roman" w:hAnsi="Helvetica Neue" w:cs="Times New Roman"/>
+          <w:color w:val="252525"/>
+          <w:sz w:val="21"/>
+          <w:szCs w:val="21"/>
+          <w:shd w:val="clear" w:color="auto" w:fill="F8F8F8"/>
+        </w:rPr>
+        <w:t>SmartRewards</w:t>
+      </w:r>
+      <w:proofErr w:type="spellEnd"/>
+      <w:r>
+        <w:rPr>
+          <w:rFonts w:ascii="Helvetica Neue" w:eastAsia="Times New Roman" w:hAnsi="Helvetica Neue" w:cs="Times New Roman"/>
+          <w:color w:val="252525"/>
+          <w:sz w:val="21"/>
+          <w:szCs w:val="21"/>
+          <w:shd w:val="clear" w:color="auto" w:fill="F8F8F8"/>
+        </w:rPr>
+        <w:t xml:space="preserve"> will then be distributed after every 47500 Blocks to all eligible addresses. The payouts will occur 200 Blocks after the cycle ends and every second block 1000 addresses will get paid.</w:t>
+      </w:r>
+    </w:p>
+    <w:p>
+      <w:pPr>
+        <w:spacing w:after="0" w:line="240" w:lineRule="auto"/>
         <w:ind w:firstLine="360"/>
         <w:rPr>
           <w:rFonts w:ascii="Times New Roman" w:eastAsia="Times New Roman" w:hAnsi="Times New Roman" w:cs="Times New Roman"/>
@@ -1392,46 +1629,6 @@
           <w:szCs w:val="24"/>
         </w:rPr>
       </w:pPr>
-      <w:r>
-        <w:rPr>
-          <w:rFonts w:ascii="Arial" w:eastAsia="Times New Roman" w:hAnsi="Arial" w:cs="Arial"/>
-          <w:color w:val="000000"/>
-          <w:sz w:val="24"/>
-          <w:szCs w:val="24"/>
-        </w:rPr>
-        <w:t>These payments will take place at around</w:t>
-      </w:r>
-      <w:r>
-        <w:rPr>
-          <w:rFonts w:ascii="Arial" w:eastAsia="Times New Roman" w:hAnsi="Arial" w:cs="Arial"/>
-          <w:b/>
-          <w:bCs/>
-          <w:color w:val="000000"/>
-          <w:sz w:val="24"/>
-          <w:szCs w:val="24"/>
-        </w:rPr>
-        <w:t xml:space="preserve"> 7 UTC, </w:t>
-      </w:r>
-      <w:r>
-        <w:rPr>
-          <w:rFonts w:ascii="Arial" w:eastAsia="Times New Roman" w:hAnsi="Arial" w:cs="Arial"/>
-          <w:color w:val="000000"/>
-          <w:sz w:val="24"/>
-          <w:szCs w:val="24"/>
-        </w:rPr>
-        <w:t>on the</w:t>
-      </w:r>
-      <w:r>
-        <w:rPr>
-          <w:rFonts w:ascii="Arial" w:eastAsia="Times New Roman" w:hAnsi="Arial" w:cs="Arial"/>
-          <w:b/>
-          <w:bCs/>
-          <w:color w:val="000000"/>
-          <w:sz w:val="24"/>
-          <w:szCs w:val="24"/>
-        </w:rPr>
-        <w:t xml:space="preserve"> 25h of each month. </w:t>
-      </w:r>
       <w:bookmarkStart w:id="0" w:name="_GoBack"/>
       <w:bookmarkEnd w:id="0"/>
     </w:p>
@@ -1446,7 +1643,7 @@
 </file>
 
 <file path=word/numbering.xml><?xml version="1.0" encoding="utf-8"?>
-<w:numbering xmlns:wpc="http://schemas.microsoft.com/office/word/2010/wordprocessingCanvas" xmlns:mc="http://schemas.openxmlformats.org/markup-compatibility/2006" xmlns:o="urn:schemas-microsoft-com:office:office" xmlns:r="http://schemas.openxmlformats.org/officeDocument/2006/relationships" xmlns:m="http://schemas.openxmlformats.org/officeDocument/2006/math" xmlns:v="urn:schemas-microsoft-com:vml" xmlns:wp14="http://schemas.microsoft.com/office/word/2010/wordprocessingDrawing" xmlns:wp="http://schemas.openxmlformats.org/drawingml/2006/wordprocessingDrawing" xmlns:w10="urn:schemas-microsoft-com:office:word" xmlns:w="http://schemas.openxmlformats.org/wordprocessingml/2006/main" xmlns:w14="http://schemas.microsoft.com/office/word/2010/wordml" xmlns:w15="http://schemas.microsoft.com/office/word/2012/wordml" xmlns:wpg="http://schemas.microsoft.com/office/word/2010/wordprocessingGroup" xmlns:wpi="http://schemas.microsoft.com/office/word/2010/wordprocessingInk" xmlns:wne="http://schemas.microsoft.com/office/word/2006/wordml" xmlns:wps="http://schemas.microsoft.com/office/word/2010/wordprocessingShape" mc:Ignorable="w14 w15 wp14">
+<w:numbering xmlns:wpc="http://schemas.microsoft.com/office/word/2010/wordprocessingCanvas" xmlns:cx="http://schemas.microsoft.com/office/drawing/2014/chartex" xmlns:cx1="http://schemas.microsoft.com/office/drawing/2015/9/8/chartex" xmlns:cx2="http://schemas.microsoft.com/office/drawing/2015/10/21/chartex" xmlns:cx3="http://schemas.microsoft.com/office/drawing/2016/5/9/chartex" xmlns:cx4="http://schemas.microsoft.com/office/drawing/2016/5/10/chartex" xmlns:cx5="http://schemas.microsoft.com/office/drawing/2016/5/11/chartex" xmlns:cx6="http://schemas.microsoft.com/office/drawing/2016/5/12/chartex" xmlns:cx7="http://schemas.microsoft.com/office/drawing/2016/5/13/chartex" xmlns:cx8="http://schemas.microsoft.com/office/drawing/2016/5/14/chartex" xmlns:mc="http://schemas.openxmlformats.org/markup-compatibility/2006" xmlns:aink="http://schemas.microsoft.com/office/drawing/2016/ink" xmlns:am3d="http://schemas.microsoft.com/office/drawing/2017/model3d" xmlns:o="urn:schemas-microsoft-com:office:office" xmlns:r="http://schemas.openxmlformats.org/officeDocument/2006/relationships" xmlns:m="http://schemas.openxmlformats.org/officeDocument/2006/math" xmlns:v="urn:schemas-microsoft-com:vml" xmlns:wp14="http://schemas.microsoft.com/office/word/2010/wordprocessingDrawing" xmlns:wp="http://schemas.openxmlformats.org/drawingml/2006/wordprocessingDrawing" xmlns:w10="urn:schemas-microsoft-com:office:word" xmlns:w="http://schemas.openxmlformats.org/wordprocessingml/2006/main" xmlns:w14="http://schemas.microsoft.com/office/word/2010/wordml" xmlns:w15="http://schemas.microsoft.com/office/word/2012/wordml" xmlns:w16cid="http://schemas.microsoft.com/office/word/2016/wordml/cid" xmlns:w16se="http://schemas.microsoft.com/office/word/2015/wordml/symex" xmlns:wpg="http://schemas.microsoft.com/office/word/2010/wordprocessingGroup" xmlns:wpi="http://schemas.microsoft.com/office/word/2010/wordprocessingInk" xmlns:wne="http://schemas.microsoft.com/office/word/2006/wordml" xmlns:wps="http://schemas.microsoft.com/office/word/2010/wordprocessingShape" mc:Ignorable="w14 w15 w16se w16cid wp14">
   <w:abstractNum w:abstractNumId="0" w15:restartNumberingAfterBreak="0">
     <w:nsid w:val="278B2973"/>
     <w:multiLevelType w:val="multilevel"/>
@@ -1683,7 +1880,7 @@
 </file>
 
 <file path=word/styles.xml><?xml version="1.0" encoding="utf-8"?>
-<w:styles xmlns:mc="http://schemas.openxmlformats.org/markup-compatibility/2006" xmlns:r="http://schemas.openxmlformats.org/officeDocument/2006/relationships" xmlns:w="http://schemas.openxmlformats.org/wordprocessingml/2006/main" xmlns:w14="http://schemas.microsoft.com/office/word/2010/wordml" xmlns:w15="http://schemas.microsoft.com/office/word/2012/wordml" mc:Ignorable="w14 w15">
+<w:styles xmlns:mc="http://schemas.openxmlformats.org/markup-compatibility/2006" xmlns:r="http://schemas.openxmlformats.org/officeDocument/2006/relationships" xmlns:w="http://schemas.openxmlformats.org/wordprocessingml/2006/main" xmlns:w14="http://schemas.microsoft.com/office/word/2010/wordml" xmlns:w15="http://schemas.microsoft.com/office/word/2012/wordml" xmlns:w16cid="http://schemas.microsoft.com/office/word/2016/wordml/cid" xmlns:w16se="http://schemas.microsoft.com/office/word/2015/wordml/symex" mc:Ignorable="w14 w15 w16se w16cid">
   <w:docDefaults>
     <w:rPrDefault>
       <w:rPr>
@@ -1699,7 +1896,7 @@
       </w:pPr>
     </w:pPrDefault>
   </w:docDefaults>
-  <w:latentStyles w:defLockedState="0" w:defUIPriority="99" w:defSemiHidden="0" w:defUnhideWhenUsed="0" w:defQFormat="0" w:count="371">
+  <w:latentStyles w:defLockedState="0" w:defUIPriority="99" w:defSemiHidden="0" w:defUnhideWhenUsed="0" w:defQFormat="0" w:count="375">
     <w:lsdException w:name="Normal" w:uiPriority="0" w:qFormat="1"/>
     <w:lsdException w:name="heading 1" w:uiPriority="9" w:qFormat="1"/>
     <w:lsdException w:name="heading 2" w:semiHidden="1" w:uiPriority="9" w:unhideWhenUsed="1" w:qFormat="1"/>
@@ -1805,7 +2002,6 @@
     <w:lsdException w:name="HTML Sample" w:semiHidden="1" w:unhideWhenUsed="1"/>
     <w:lsdException w:name="HTML Typewriter" w:semiHidden="1" w:unhideWhenUsed="1"/>
     <w:lsdException w:name="HTML Variable" w:semiHidden="1" w:unhideWhenUsed="1"/>
-    <w:lsdException w:name="Normal Table" w:semiHidden="1" w:unhideWhenUsed="1"/>
     <w:lsdException w:name="annotation subject" w:semiHidden="1" w:unhideWhenUsed="1"/>
     <w:lsdException w:name="No List" w:semiHidden="1" w:unhideWhenUsed="1"/>
     <w:lsdException w:name="Outline List 1" w:semiHidden="1" w:unhideWhenUsed="1"/>
@@ -1849,10 +2045,8 @@
     <w:lsdException w:name="Table Elegant" w:semiHidden="1" w:unhideWhenUsed="1"/>
     <w:lsdException w:name="Table Professional" w:semiHidden="1" w:unhideWhenUsed="1"/>
     <w:lsdException w:name="Table Subtle 1" w:semiHidden="1" w:unhideWhenUsed="1"/>
-    <w:lsdException w:name="Table Subtle 2" w:semiHidden="1" w:unhideWhenUsed="1"/>
     <w:lsdException w:name="Table Web 1" w:semiHidden="1" w:unhideWhenUsed="1"/>
     <w:lsdException w:name="Table Web 2" w:semiHidden="1" w:unhideWhenUsed="1"/>
-    <w:lsdException w:name="Table Web 3" w:semiHidden="1" w:unhideWhenUsed="1"/>
     <w:lsdException w:name="Balloon Text" w:semiHidden="1" w:unhideWhenUsed="1"/>
     <w:lsdException w:name="Table Grid" w:uiPriority="39"/>
     <w:lsdException w:name="Table Theme" w:semiHidden="1" w:unhideWhenUsed="1"/>
@@ -2071,6 +2265,10 @@
     <w:lsdException w:name="List Table 5 Dark Accent 6" w:uiPriority="50"/>
     <w:lsdException w:name="List Table 6 Colorful Accent 6" w:uiPriority="51"/>
     <w:lsdException w:name="List Table 7 Colorful Accent 6" w:uiPriority="52"/>
+    <w:lsdException w:name="Mention" w:semiHidden="1" w:unhideWhenUsed="1"/>
+    <w:lsdException w:name="Smart Hyperlink" w:semiHidden="1" w:unhideWhenUsed="1"/>
+    <w:lsdException w:name="Hashtag" w:semiHidden="1" w:unhideWhenUsed="1"/>
+    <w:lsdException w:name="Unresolved Mention" w:semiHidden="1" w:unhideWhenUsed="1"/>
   </w:latentStyles>
   <w:style w:type="paragraph" w:default="1" w:styleId="Normal">
     <w:name w:val="Normal"/>
@@ -2208,6 +2406,17 @@
     <w:rPr>
       <w:color w:val="0000FF"/>
       <w:u w:val="single"/>
+    </w:rPr>
+  </w:style>
+  <w:style w:type="character" w:styleId="Emphasis">
+    <w:name w:val="Emphasis"/>
+    <w:basedOn w:val="DefaultParagraphFont"/>
+    <w:uiPriority w:val="20"/>
+    <w:qFormat/>
+    <w:rsid w:val="000234E5"/>
+    <w:rPr>
+      <w:i/>
+      <w:iCs/>
     </w:rPr>
   </w:style>
 </w:styles>

--- a/smartcash.cc/SMARTREWARDS.docx
+++ b/smartcash.cc/SMARTREWARDS.docx
@@ -825,798 +825,6 @@
           <w:szCs w:val="42"/>
         </w:rPr>
         <w:t>SMARTREWARDS FAQ’S</w:t>
-      </w:r>
-    </w:p>
-    <w:p>
-      <w:pPr>
-        <w:spacing w:after="0" w:line="240" w:lineRule="auto"/>
-        <w:ind w:left="360"/>
-        <w:rPr>
-          <w:rFonts w:ascii="Times New Roman" w:eastAsia="Times New Roman" w:hAnsi="Times New Roman" w:cs="Times New Roman"/>
-          <w:sz w:val="24"/>
-          <w:szCs w:val="24"/>
-        </w:rPr>
-      </w:pPr>
-      <w:r>
-        <w:rPr>
-          <w:rFonts w:ascii="Arial" w:eastAsia="Times New Roman" w:hAnsi="Arial" w:cs="Arial"/>
-          <w:b/>
-          <w:bCs/>
-          <w:color w:val="000000"/>
-          <w:sz w:val="24"/>
-          <w:szCs w:val="24"/>
-        </w:rPr>
-        <w:t xml:space="preserve">How much </w:t>
-      </w:r>
-      <w:proofErr w:type="spellStart"/>
-      <w:r>
-        <w:rPr>
-          <w:rFonts w:ascii="Arial" w:eastAsia="Times New Roman" w:hAnsi="Arial" w:cs="Arial"/>
-          <w:b/>
-          <w:bCs/>
-          <w:color w:val="000000"/>
-          <w:sz w:val="24"/>
-          <w:szCs w:val="24"/>
-        </w:rPr>
-        <w:t>SmartRewards</w:t>
-      </w:r>
-      <w:proofErr w:type="spellEnd"/>
-      <w:r>
-        <w:rPr>
-          <w:rFonts w:ascii="Arial" w:eastAsia="Times New Roman" w:hAnsi="Arial" w:cs="Arial"/>
-          <w:b/>
-          <w:bCs/>
-          <w:color w:val="000000"/>
-          <w:sz w:val="24"/>
-          <w:szCs w:val="24"/>
-        </w:rPr>
-        <w:t xml:space="preserve"> can I get each month?</w:t>
-      </w:r>
-    </w:p>
-    <w:p>
-      <w:pPr>
-        <w:spacing w:after="0" w:line="240" w:lineRule="auto"/>
-        <w:ind w:left="360"/>
-        <w:rPr>
-          <w:rFonts w:ascii="Times New Roman" w:eastAsia="Times New Roman" w:hAnsi="Times New Roman" w:cs="Times New Roman"/>
-          <w:sz w:val="24"/>
-          <w:szCs w:val="24"/>
-        </w:rPr>
-      </w:pPr>
-      <w:r>
-        <w:rPr>
-          <w:rFonts w:ascii="Arial" w:eastAsia="Times New Roman" w:hAnsi="Arial" w:cs="Arial"/>
-          <w:color w:val="000000"/>
-          <w:sz w:val="24"/>
-          <w:szCs w:val="24"/>
-        </w:rPr>
-        <w:t xml:space="preserve">15% of the block rewards are set aside between the 25th-25th of each month, which are then split on the 25th between all addresses proportional to their balance that have held between snapshots without sending out coins. Addresses below 1000 </w:t>
-      </w:r>
-      <w:proofErr w:type="spellStart"/>
-      <w:r>
-        <w:rPr>
-          <w:rFonts w:ascii="Arial" w:eastAsia="Times New Roman" w:hAnsi="Arial" w:cs="Arial"/>
-          <w:color w:val="000000"/>
-          <w:sz w:val="24"/>
-          <w:szCs w:val="24"/>
-        </w:rPr>
-        <w:t>SmartCash</w:t>
-      </w:r>
-      <w:proofErr w:type="spellEnd"/>
-      <w:r>
-        <w:rPr>
-          <w:rFonts w:ascii="Arial" w:eastAsia="Times New Roman" w:hAnsi="Arial" w:cs="Arial"/>
-          <w:color w:val="000000"/>
-          <w:sz w:val="24"/>
-          <w:szCs w:val="24"/>
-        </w:rPr>
-        <w:t xml:space="preserve"> do not get paid. </w:t>
-      </w:r>
-    </w:p>
-    <w:p>
-      <w:pPr>
-        <w:spacing w:after="0" w:line="240" w:lineRule="auto"/>
-        <w:rPr>
-          <w:rFonts w:ascii="Times New Roman" w:eastAsia="Times New Roman" w:hAnsi="Times New Roman" w:cs="Times New Roman"/>
-          <w:sz w:val="24"/>
-          <w:szCs w:val="24"/>
-        </w:rPr>
-      </w:pPr>
-    </w:p>
-    <w:p>
-      <w:pPr>
-        <w:spacing w:after="0" w:line="240" w:lineRule="auto"/>
-        <w:rPr>
-          <w:rFonts w:ascii="Times New Roman" w:eastAsia="Times New Roman" w:hAnsi="Times New Roman" w:cs="Times New Roman"/>
-          <w:sz w:val="24"/>
-          <w:szCs w:val="24"/>
-        </w:rPr>
-      </w:pPr>
-    </w:p>
-    <w:p>
-      <w:pPr>
-        <w:spacing w:after="0" w:line="240" w:lineRule="auto"/>
-        <w:ind w:left="360"/>
-        <w:rPr>
-          <w:rFonts w:ascii="Times New Roman" w:eastAsia="Times New Roman" w:hAnsi="Times New Roman" w:cs="Times New Roman"/>
-          <w:sz w:val="24"/>
-          <w:szCs w:val="24"/>
-        </w:rPr>
-      </w:pPr>
-      <w:r>
-        <w:rPr>
-          <w:rFonts w:ascii="Arial" w:eastAsia="Times New Roman" w:hAnsi="Arial" w:cs="Arial"/>
-          <w:b/>
-          <w:bCs/>
-          <w:color w:val="000000"/>
-          <w:sz w:val="24"/>
-          <w:szCs w:val="24"/>
-        </w:rPr>
-        <w:t xml:space="preserve">Can I add more </w:t>
-      </w:r>
-      <w:proofErr w:type="spellStart"/>
-      <w:r>
-        <w:rPr>
-          <w:rFonts w:ascii="Arial" w:eastAsia="Times New Roman" w:hAnsi="Arial" w:cs="Arial"/>
-          <w:b/>
-          <w:bCs/>
-          <w:color w:val="000000"/>
-          <w:sz w:val="24"/>
-          <w:szCs w:val="24"/>
-        </w:rPr>
-        <w:t>SmartCash</w:t>
-      </w:r>
-      <w:proofErr w:type="spellEnd"/>
-      <w:r>
-        <w:rPr>
-          <w:rFonts w:ascii="Arial" w:eastAsia="Times New Roman" w:hAnsi="Arial" w:cs="Arial"/>
-          <w:b/>
-          <w:bCs/>
-          <w:color w:val="000000"/>
-          <w:sz w:val="24"/>
-          <w:szCs w:val="24"/>
-        </w:rPr>
-        <w:t xml:space="preserve"> to my </w:t>
-      </w:r>
-      <w:proofErr w:type="spellStart"/>
-      <w:r>
-        <w:rPr>
-          <w:rFonts w:ascii="Arial" w:eastAsia="Times New Roman" w:hAnsi="Arial" w:cs="Arial"/>
-          <w:b/>
-          <w:bCs/>
-          <w:color w:val="000000"/>
-          <w:sz w:val="24"/>
-          <w:szCs w:val="24"/>
-        </w:rPr>
-        <w:t>SmartRewards</w:t>
-      </w:r>
-      <w:proofErr w:type="spellEnd"/>
-      <w:r>
-        <w:rPr>
-          <w:rFonts w:ascii="Arial" w:eastAsia="Times New Roman" w:hAnsi="Arial" w:cs="Arial"/>
-          <w:b/>
-          <w:bCs/>
-          <w:color w:val="000000"/>
-          <w:sz w:val="24"/>
-          <w:szCs w:val="24"/>
-        </w:rPr>
-        <w:t xml:space="preserve"> address or will that invalidate </w:t>
-      </w:r>
-      <w:proofErr w:type="gramStart"/>
-      <w:r>
-        <w:rPr>
-          <w:rFonts w:ascii="Arial" w:eastAsia="Times New Roman" w:hAnsi="Arial" w:cs="Arial"/>
-          <w:b/>
-          <w:bCs/>
-          <w:color w:val="000000"/>
-          <w:sz w:val="24"/>
-          <w:szCs w:val="24"/>
-        </w:rPr>
-        <w:t>my the</w:t>
-      </w:r>
-      <w:proofErr w:type="gramEnd"/>
-      <w:r>
-        <w:rPr>
-          <w:rFonts w:ascii="Arial" w:eastAsia="Times New Roman" w:hAnsi="Arial" w:cs="Arial"/>
-          <w:b/>
-          <w:bCs/>
-          <w:color w:val="000000"/>
-          <w:sz w:val="24"/>
-          <w:szCs w:val="24"/>
-        </w:rPr>
-        <w:t xml:space="preserve"> next payment? </w:t>
-      </w:r>
-    </w:p>
-    <w:p>
-      <w:pPr>
-        <w:spacing w:after="0" w:line="240" w:lineRule="auto"/>
-        <w:rPr>
-          <w:rFonts w:ascii="Times New Roman" w:eastAsia="Times New Roman" w:hAnsi="Times New Roman" w:cs="Times New Roman"/>
-          <w:sz w:val="24"/>
-          <w:szCs w:val="24"/>
-        </w:rPr>
-      </w:pPr>
-    </w:p>
-    <w:p>
-      <w:pPr>
-        <w:spacing w:after="0" w:line="240" w:lineRule="auto"/>
-        <w:ind w:left="360"/>
-        <w:rPr>
-          <w:rFonts w:ascii="Times New Roman" w:eastAsia="Times New Roman" w:hAnsi="Times New Roman" w:cs="Times New Roman"/>
-          <w:sz w:val="24"/>
-          <w:szCs w:val="24"/>
-        </w:rPr>
-      </w:pPr>
-      <w:r>
-        <w:rPr>
-          <w:rFonts w:ascii="Arial" w:eastAsia="Times New Roman" w:hAnsi="Arial" w:cs="Arial"/>
-          <w:color w:val="000000"/>
-          <w:sz w:val="24"/>
-          <w:szCs w:val="24"/>
-        </w:rPr>
-        <w:lastRenderedPageBreak/>
-        <w:t xml:space="preserve">Adding more </w:t>
-      </w:r>
-      <w:proofErr w:type="spellStart"/>
-      <w:r>
-        <w:rPr>
-          <w:rFonts w:ascii="Arial" w:eastAsia="Times New Roman" w:hAnsi="Arial" w:cs="Arial"/>
-          <w:color w:val="000000"/>
-          <w:sz w:val="24"/>
-          <w:szCs w:val="24"/>
-        </w:rPr>
-        <w:t>SmartCash</w:t>
-      </w:r>
-      <w:proofErr w:type="spellEnd"/>
-      <w:r>
-        <w:rPr>
-          <w:rFonts w:ascii="Arial" w:eastAsia="Times New Roman" w:hAnsi="Arial" w:cs="Arial"/>
-          <w:color w:val="000000"/>
-          <w:sz w:val="24"/>
-          <w:szCs w:val="24"/>
-        </w:rPr>
-        <w:t xml:space="preserve"> your </w:t>
-      </w:r>
-      <w:proofErr w:type="spellStart"/>
-      <w:r>
-        <w:rPr>
-          <w:rFonts w:ascii="Arial" w:eastAsia="Times New Roman" w:hAnsi="Arial" w:cs="Arial"/>
-          <w:color w:val="000000"/>
-          <w:sz w:val="24"/>
-          <w:szCs w:val="24"/>
-        </w:rPr>
-        <w:t>SmartRewards</w:t>
-      </w:r>
-      <w:proofErr w:type="spellEnd"/>
-      <w:r>
-        <w:rPr>
-          <w:rFonts w:ascii="Arial" w:eastAsia="Times New Roman" w:hAnsi="Arial" w:cs="Arial"/>
-          <w:color w:val="000000"/>
-          <w:sz w:val="24"/>
-          <w:szCs w:val="24"/>
-        </w:rPr>
-        <w:t xml:space="preserve"> address won’t invalidate the next payment. The newly added amount will be taken into account after the next snapshot. </w:t>
-      </w:r>
-    </w:p>
-    <w:p>
-      <w:pPr>
-        <w:spacing w:after="0" w:line="240" w:lineRule="auto"/>
-        <w:rPr>
-          <w:rFonts w:ascii="Times New Roman" w:eastAsia="Times New Roman" w:hAnsi="Times New Roman" w:cs="Times New Roman"/>
-          <w:sz w:val="24"/>
-          <w:szCs w:val="24"/>
-        </w:rPr>
-      </w:pPr>
-    </w:p>
-    <w:p>
-      <w:pPr>
-        <w:spacing w:after="0" w:line="240" w:lineRule="auto"/>
-        <w:ind w:left="360"/>
-        <w:rPr>
-          <w:rFonts w:ascii="Times New Roman" w:eastAsia="Times New Roman" w:hAnsi="Times New Roman" w:cs="Times New Roman"/>
-          <w:sz w:val="24"/>
-          <w:szCs w:val="24"/>
-        </w:rPr>
-      </w:pPr>
-      <w:r>
-        <w:rPr>
-          <w:rFonts w:ascii="Arial" w:eastAsia="Times New Roman" w:hAnsi="Arial" w:cs="Arial"/>
-          <w:b/>
-          <w:bCs/>
-          <w:color w:val="000000"/>
-          <w:sz w:val="24"/>
-          <w:szCs w:val="24"/>
-        </w:rPr>
-        <w:t xml:space="preserve">Will I lose my future </w:t>
-      </w:r>
-      <w:proofErr w:type="spellStart"/>
-      <w:r>
-        <w:rPr>
-          <w:rFonts w:ascii="Arial" w:eastAsia="Times New Roman" w:hAnsi="Arial" w:cs="Arial"/>
-          <w:b/>
-          <w:bCs/>
-          <w:color w:val="000000"/>
-          <w:sz w:val="24"/>
-          <w:szCs w:val="24"/>
-        </w:rPr>
-        <w:t>SmartRewards</w:t>
-      </w:r>
-      <w:proofErr w:type="spellEnd"/>
-      <w:r>
-        <w:rPr>
-          <w:rFonts w:ascii="Arial" w:eastAsia="Times New Roman" w:hAnsi="Arial" w:cs="Arial"/>
-          <w:b/>
-          <w:bCs/>
-          <w:color w:val="000000"/>
-          <w:sz w:val="24"/>
-          <w:szCs w:val="24"/>
-        </w:rPr>
-        <w:t xml:space="preserve"> payment if I move or send coins from my </w:t>
-      </w:r>
-      <w:proofErr w:type="spellStart"/>
-      <w:r>
-        <w:rPr>
-          <w:rFonts w:ascii="Arial" w:eastAsia="Times New Roman" w:hAnsi="Arial" w:cs="Arial"/>
-          <w:b/>
-          <w:bCs/>
-          <w:color w:val="000000"/>
-          <w:sz w:val="24"/>
-          <w:szCs w:val="24"/>
-        </w:rPr>
-        <w:t>SmartRewards</w:t>
-      </w:r>
-      <w:proofErr w:type="spellEnd"/>
-      <w:r>
-        <w:rPr>
-          <w:rFonts w:ascii="Arial" w:eastAsia="Times New Roman" w:hAnsi="Arial" w:cs="Arial"/>
-          <w:b/>
-          <w:bCs/>
-          <w:color w:val="000000"/>
-          <w:sz w:val="24"/>
-          <w:szCs w:val="24"/>
-        </w:rPr>
-        <w:t xml:space="preserve"> address? </w:t>
-      </w:r>
-    </w:p>
-    <w:p>
-      <w:pPr>
-        <w:spacing w:after="0" w:line="240" w:lineRule="auto"/>
-        <w:rPr>
-          <w:rFonts w:ascii="Times New Roman" w:eastAsia="Times New Roman" w:hAnsi="Times New Roman" w:cs="Times New Roman"/>
-          <w:sz w:val="24"/>
-          <w:szCs w:val="24"/>
-        </w:rPr>
-      </w:pPr>
-    </w:p>
-    <w:p>
-      <w:pPr>
-        <w:spacing w:after="0" w:line="240" w:lineRule="auto"/>
-        <w:ind w:left="360"/>
-        <w:rPr>
-          <w:rFonts w:ascii="Times New Roman" w:eastAsia="Times New Roman" w:hAnsi="Times New Roman" w:cs="Times New Roman"/>
-          <w:sz w:val="24"/>
-          <w:szCs w:val="24"/>
-        </w:rPr>
-      </w:pPr>
-      <w:r>
-        <w:rPr>
-          <w:rFonts w:ascii="Arial" w:eastAsia="Times New Roman" w:hAnsi="Arial" w:cs="Arial"/>
-          <w:color w:val="000000"/>
-          <w:sz w:val="24"/>
-          <w:szCs w:val="24"/>
-        </w:rPr>
-        <w:t xml:space="preserve">Yes, moving any coins from your </w:t>
-      </w:r>
-      <w:proofErr w:type="spellStart"/>
-      <w:r>
-        <w:rPr>
-          <w:rFonts w:ascii="Arial" w:eastAsia="Times New Roman" w:hAnsi="Arial" w:cs="Arial"/>
-          <w:color w:val="000000"/>
-          <w:sz w:val="24"/>
-          <w:szCs w:val="24"/>
-        </w:rPr>
-        <w:t>SmartRewards</w:t>
-      </w:r>
-      <w:proofErr w:type="spellEnd"/>
-      <w:r>
-        <w:rPr>
-          <w:rFonts w:ascii="Arial" w:eastAsia="Times New Roman" w:hAnsi="Arial" w:cs="Arial"/>
-          <w:color w:val="000000"/>
-          <w:sz w:val="24"/>
-          <w:szCs w:val="24"/>
-        </w:rPr>
-        <w:t xml:space="preserve"> address will nullify the next payment. </w:t>
-      </w:r>
-    </w:p>
-    <w:p>
-      <w:pPr>
-        <w:spacing w:after="0" w:line="240" w:lineRule="auto"/>
-        <w:rPr>
-          <w:rFonts w:ascii="Times New Roman" w:eastAsia="Times New Roman" w:hAnsi="Times New Roman" w:cs="Times New Roman"/>
-          <w:sz w:val="24"/>
-          <w:szCs w:val="24"/>
-        </w:rPr>
-      </w:pPr>
-    </w:p>
-    <w:p>
-      <w:pPr>
-        <w:spacing w:after="0" w:line="240" w:lineRule="auto"/>
-        <w:ind w:left="360"/>
-        <w:rPr>
-          <w:rFonts w:ascii="Times New Roman" w:eastAsia="Times New Roman" w:hAnsi="Times New Roman" w:cs="Times New Roman"/>
-          <w:sz w:val="24"/>
-          <w:szCs w:val="24"/>
-        </w:rPr>
-      </w:pPr>
-      <w:r>
-        <w:rPr>
-          <w:rFonts w:ascii="Arial" w:eastAsia="Times New Roman" w:hAnsi="Arial" w:cs="Arial"/>
-          <w:b/>
-          <w:bCs/>
-          <w:color w:val="000000"/>
-          <w:sz w:val="24"/>
-          <w:szCs w:val="24"/>
-        </w:rPr>
-        <w:t xml:space="preserve">How do I know my address is valid for </w:t>
-      </w:r>
-      <w:proofErr w:type="spellStart"/>
-      <w:r>
-        <w:rPr>
-          <w:rFonts w:ascii="Arial" w:eastAsia="Times New Roman" w:hAnsi="Arial" w:cs="Arial"/>
-          <w:b/>
-          <w:bCs/>
-          <w:color w:val="000000"/>
-          <w:sz w:val="24"/>
-          <w:szCs w:val="24"/>
-        </w:rPr>
-        <w:t>SmartRewards</w:t>
-      </w:r>
-      <w:proofErr w:type="spellEnd"/>
-      <w:r>
-        <w:rPr>
-          <w:rFonts w:ascii="Arial" w:eastAsia="Times New Roman" w:hAnsi="Arial" w:cs="Arial"/>
-          <w:b/>
-          <w:bCs/>
-          <w:color w:val="000000"/>
-          <w:sz w:val="24"/>
-          <w:szCs w:val="24"/>
-        </w:rPr>
-        <w:t xml:space="preserve">? </w:t>
-      </w:r>
-    </w:p>
-    <w:p>
-      <w:pPr>
-        <w:spacing w:after="0" w:line="240" w:lineRule="auto"/>
-        <w:rPr>
-          <w:rFonts w:ascii="Times New Roman" w:eastAsia="Times New Roman" w:hAnsi="Times New Roman" w:cs="Times New Roman"/>
-          <w:sz w:val="24"/>
-          <w:szCs w:val="24"/>
-        </w:rPr>
-      </w:pPr>
-    </w:p>
-    <w:p>
-      <w:pPr>
-        <w:numPr>
-          <w:ilvl w:val="0"/>
-          <w:numId w:val="1"/>
-        </w:numPr>
-        <w:spacing w:after="0" w:line="240" w:lineRule="auto"/>
-        <w:textAlignment w:val="baseline"/>
-        <w:rPr>
-          <w:rFonts w:ascii="Arial" w:eastAsia="Times New Roman" w:hAnsi="Arial" w:cs="Arial"/>
-          <w:color w:val="000000"/>
-          <w:sz w:val="24"/>
-          <w:szCs w:val="24"/>
-        </w:rPr>
-      </w:pPr>
-      <w:r>
-        <w:rPr>
-          <w:rFonts w:ascii="Arial" w:eastAsia="Times New Roman" w:hAnsi="Arial" w:cs="Arial"/>
-          <w:color w:val="000000"/>
-          <w:sz w:val="21"/>
-          <w:szCs w:val="21"/>
-          <w:shd w:val="clear" w:color="auto" w:fill="FAFAFA"/>
-        </w:rPr>
-        <w:t xml:space="preserve">Be sure to don't leave your funds on an Exchange, those addresses aren't eligible for </w:t>
-      </w:r>
-      <w:proofErr w:type="spellStart"/>
-      <w:r>
-        <w:rPr>
-          <w:rFonts w:ascii="Arial" w:eastAsia="Times New Roman" w:hAnsi="Arial" w:cs="Arial"/>
-          <w:color w:val="000000"/>
-          <w:sz w:val="21"/>
-          <w:szCs w:val="21"/>
-          <w:shd w:val="clear" w:color="auto" w:fill="FAFAFA"/>
-        </w:rPr>
-        <w:t>SmartRewards</w:t>
-      </w:r>
-      <w:proofErr w:type="spellEnd"/>
-      <w:r>
-        <w:rPr>
-          <w:rFonts w:ascii="Arial" w:eastAsia="Times New Roman" w:hAnsi="Arial" w:cs="Arial"/>
-          <w:color w:val="000000"/>
-          <w:sz w:val="21"/>
-          <w:szCs w:val="21"/>
-          <w:shd w:val="clear" w:color="auto" w:fill="FAFAFA"/>
-        </w:rPr>
-        <w:t>.</w:t>
-      </w:r>
-    </w:p>
-    <w:p>
-      <w:pPr>
-        <w:numPr>
-          <w:ilvl w:val="0"/>
-          <w:numId w:val="1"/>
-        </w:numPr>
-        <w:spacing w:after="0" w:line="240" w:lineRule="auto"/>
-        <w:textAlignment w:val="baseline"/>
-        <w:rPr>
-          <w:rFonts w:ascii="Arial" w:eastAsia="Times New Roman" w:hAnsi="Arial" w:cs="Arial"/>
-          <w:color w:val="000000"/>
-          <w:sz w:val="24"/>
-          <w:szCs w:val="24"/>
-        </w:rPr>
-      </w:pPr>
-      <w:r>
-        <w:rPr>
-          <w:rFonts w:ascii="Arial" w:eastAsia="Times New Roman" w:hAnsi="Arial" w:cs="Arial"/>
-          <w:color w:val="000000"/>
-          <w:sz w:val="24"/>
-          <w:szCs w:val="24"/>
-        </w:rPr>
-        <w:t>Lookup your address on</w:t>
-      </w:r>
-      <w:hyperlink r:id="rId5" w:history="1">
-        <w:r>
-          <w:rPr>
-            <w:rFonts w:ascii="Arial" w:eastAsia="Times New Roman" w:hAnsi="Arial" w:cs="Arial"/>
-            <w:color w:val="000000"/>
-            <w:sz w:val="24"/>
-            <w:szCs w:val="24"/>
-          </w:rPr>
-          <w:t xml:space="preserve"> </w:t>
-        </w:r>
-        <w:r>
-          <w:rPr>
-            <w:rFonts w:ascii="Arial" w:eastAsia="Times New Roman" w:hAnsi="Arial" w:cs="Arial"/>
-            <w:color w:val="1155CC"/>
-            <w:sz w:val="24"/>
-            <w:szCs w:val="24"/>
-            <w:u w:val="single"/>
-          </w:rPr>
-          <w:t>https://explorer.smartcash.cc</w:t>
-        </w:r>
-      </w:hyperlink>
-      <w:r>
-        <w:rPr>
-          <w:rFonts w:ascii="Arial" w:eastAsia="Times New Roman" w:hAnsi="Arial" w:cs="Arial"/>
-          <w:color w:val="000000"/>
-          <w:sz w:val="24"/>
-          <w:szCs w:val="24"/>
-        </w:rPr>
-        <w:t xml:space="preserve"> and if it shows a balance over 1000 and no outgoing transactions during the cycle, it qualifies or use the calculator to see if your address is eligible.</w:t>
-      </w:r>
-    </w:p>
-    <w:p>
-      <w:pPr>
-        <w:spacing w:after="0" w:line="240" w:lineRule="auto"/>
-        <w:rPr>
-          <w:rFonts w:ascii="Times New Roman" w:eastAsia="Times New Roman" w:hAnsi="Times New Roman" w:cs="Times New Roman"/>
-          <w:sz w:val="24"/>
-          <w:szCs w:val="24"/>
-        </w:rPr>
-      </w:pPr>
-    </w:p>
-    <w:p>
-      <w:pPr>
-        <w:spacing w:after="0" w:line="240" w:lineRule="auto"/>
-        <w:ind w:left="360"/>
-        <w:rPr>
-          <w:rFonts w:ascii="Times New Roman" w:eastAsia="Times New Roman" w:hAnsi="Times New Roman" w:cs="Times New Roman"/>
-          <w:sz w:val="24"/>
-          <w:szCs w:val="24"/>
-        </w:rPr>
-      </w:pPr>
-      <w:r>
-        <w:rPr>
-          <w:rFonts w:ascii="Arial" w:eastAsia="Times New Roman" w:hAnsi="Arial" w:cs="Arial"/>
-          <w:b/>
-          <w:bCs/>
-          <w:color w:val="000000"/>
-          <w:sz w:val="24"/>
-          <w:szCs w:val="24"/>
-        </w:rPr>
-        <w:t xml:space="preserve">When does the monthly snapshot occur? </w:t>
-      </w:r>
-    </w:p>
-    <w:p>
-      <w:pPr>
-        <w:spacing w:after="0" w:line="240" w:lineRule="auto"/>
-        <w:rPr>
-          <w:rFonts w:ascii="Times New Roman" w:eastAsia="Times New Roman" w:hAnsi="Times New Roman" w:cs="Times New Roman"/>
-          <w:sz w:val="24"/>
-          <w:szCs w:val="24"/>
-        </w:rPr>
-      </w:pPr>
-      <w:r>
-        <w:rPr>
-          <w:rFonts w:ascii="Helvetica Neue" w:eastAsia="Times New Roman" w:hAnsi="Helvetica Neue" w:cs="Times New Roman"/>
-          <w:color w:val="252525"/>
-          <w:sz w:val="21"/>
-          <w:szCs w:val="21"/>
-          <w:shd w:val="clear" w:color="auto" w:fill="F8F8F8"/>
-        </w:rPr>
-        <w:t>The monthly snapshot occurs on each 47500 blocks. Around on the 25th of each month.</w:t>
-      </w:r>
-    </w:p>
-    <w:p>
-      <w:pPr>
-        <w:spacing w:after="0" w:line="240" w:lineRule="auto"/>
-        <w:ind w:left="360"/>
-        <w:rPr>
-          <w:rFonts w:ascii="Times New Roman" w:eastAsia="Times New Roman" w:hAnsi="Times New Roman" w:cs="Times New Roman"/>
-          <w:sz w:val="24"/>
-          <w:szCs w:val="24"/>
-        </w:rPr>
-      </w:pPr>
-      <w:r>
-        <w:rPr>
-          <w:rFonts w:ascii="Arial" w:eastAsia="Times New Roman" w:hAnsi="Arial" w:cs="Arial"/>
-          <w:b/>
-          <w:bCs/>
-          <w:color w:val="000000"/>
-          <w:sz w:val="24"/>
-          <w:szCs w:val="24"/>
-        </w:rPr>
-        <w:t>Can I move coins out of my address between snapshots?</w:t>
-      </w:r>
-    </w:p>
-    <w:p>
-      <w:pPr>
-        <w:spacing w:after="0" w:line="240" w:lineRule="auto"/>
-        <w:rPr>
-          <w:rFonts w:ascii="Times New Roman" w:eastAsia="Times New Roman" w:hAnsi="Times New Roman" w:cs="Times New Roman"/>
-          <w:sz w:val="24"/>
-          <w:szCs w:val="24"/>
-        </w:rPr>
-      </w:pPr>
-    </w:p>
-    <w:p>
-      <w:pPr>
-        <w:spacing w:after="0" w:line="240" w:lineRule="auto"/>
-        <w:ind w:left="360"/>
-        <w:rPr>
-          <w:rFonts w:ascii="Times New Roman" w:eastAsia="Times New Roman" w:hAnsi="Times New Roman" w:cs="Times New Roman"/>
-          <w:sz w:val="24"/>
-          <w:szCs w:val="24"/>
-        </w:rPr>
-      </w:pPr>
-      <w:r>
-        <w:rPr>
-          <w:rFonts w:ascii="Arial" w:eastAsia="Times New Roman" w:hAnsi="Arial" w:cs="Arial"/>
-          <w:color w:val="000000"/>
-          <w:sz w:val="24"/>
-          <w:szCs w:val="24"/>
-        </w:rPr>
-        <w:t xml:space="preserve">Yes, your coins are not locked. However, this will invalidate that specific address and reset the 30 day initial waiting period. We take periodic snapshots to confirm users are not actively moving coins out of these addresses during the month. There is no grace period for </w:t>
-      </w:r>
-      <w:proofErr w:type="spellStart"/>
-      <w:r>
-        <w:rPr>
-          <w:rFonts w:ascii="Arial" w:eastAsia="Times New Roman" w:hAnsi="Arial" w:cs="Arial"/>
-          <w:color w:val="000000"/>
-          <w:sz w:val="24"/>
-          <w:szCs w:val="24"/>
-        </w:rPr>
-        <w:t>SmartRewards</w:t>
-      </w:r>
-      <w:proofErr w:type="spellEnd"/>
-      <w:r>
-        <w:rPr>
-          <w:rFonts w:ascii="Arial" w:eastAsia="Times New Roman" w:hAnsi="Arial" w:cs="Arial"/>
-          <w:color w:val="000000"/>
-          <w:sz w:val="24"/>
-          <w:szCs w:val="24"/>
-        </w:rPr>
-        <w:t>.</w:t>
-      </w:r>
-    </w:p>
-    <w:p>
-      <w:pPr>
-        <w:spacing w:after="0" w:line="240" w:lineRule="auto"/>
-        <w:rPr>
-          <w:rFonts w:ascii="Times New Roman" w:eastAsia="Times New Roman" w:hAnsi="Times New Roman" w:cs="Times New Roman"/>
-          <w:sz w:val="24"/>
-          <w:szCs w:val="24"/>
-        </w:rPr>
-      </w:pPr>
-    </w:p>
-    <w:p>
-      <w:pPr>
-        <w:spacing w:after="0" w:line="240" w:lineRule="auto"/>
-        <w:ind w:left="360"/>
-        <w:rPr>
-          <w:rFonts w:ascii="Times New Roman" w:eastAsia="Times New Roman" w:hAnsi="Times New Roman" w:cs="Times New Roman"/>
-          <w:sz w:val="24"/>
-          <w:szCs w:val="24"/>
-        </w:rPr>
-      </w:pPr>
-      <w:r>
-        <w:rPr>
-          <w:rFonts w:ascii="Arial" w:eastAsia="Times New Roman" w:hAnsi="Arial" w:cs="Arial"/>
-          <w:b/>
-          <w:bCs/>
-          <w:color w:val="000000"/>
-          <w:sz w:val="24"/>
-          <w:szCs w:val="24"/>
-        </w:rPr>
-        <w:t xml:space="preserve">When do </w:t>
-      </w:r>
-      <w:proofErr w:type="spellStart"/>
-      <w:r>
-        <w:rPr>
-          <w:rFonts w:ascii="Arial" w:eastAsia="Times New Roman" w:hAnsi="Arial" w:cs="Arial"/>
-          <w:b/>
-          <w:bCs/>
-          <w:color w:val="000000"/>
-          <w:sz w:val="24"/>
-          <w:szCs w:val="24"/>
-        </w:rPr>
-        <w:t>SmartReward</w:t>
-      </w:r>
-      <w:proofErr w:type="spellEnd"/>
-      <w:r>
-        <w:rPr>
-          <w:rFonts w:ascii="Arial" w:eastAsia="Times New Roman" w:hAnsi="Arial" w:cs="Arial"/>
-          <w:b/>
-          <w:bCs/>
-          <w:color w:val="000000"/>
-          <w:sz w:val="24"/>
-          <w:szCs w:val="24"/>
-        </w:rPr>
-        <w:t xml:space="preserve"> payments go out? </w:t>
-      </w:r>
-    </w:p>
-    <w:p>
-      <w:pPr>
-        <w:spacing w:after="0" w:line="240" w:lineRule="auto"/>
-        <w:rPr>
-          <w:rFonts w:ascii="Times New Roman" w:eastAsia="Times New Roman" w:hAnsi="Times New Roman" w:cs="Times New Roman"/>
-          <w:sz w:val="24"/>
-          <w:szCs w:val="24"/>
-        </w:rPr>
-      </w:pPr>
-    </w:p>
-    <w:p>
-      <w:pPr>
-        <w:spacing w:after="0" w:line="240" w:lineRule="auto"/>
-        <w:rPr>
-          <w:rFonts w:ascii="Times New Roman" w:eastAsia="Times New Roman" w:hAnsi="Times New Roman" w:cs="Times New Roman"/>
-          <w:sz w:val="24"/>
-          <w:szCs w:val="24"/>
-        </w:rPr>
-      </w:pPr>
-      <w:proofErr w:type="spellStart"/>
-      <w:r>
-        <w:rPr>
-          <w:rFonts w:ascii="Helvetica Neue" w:eastAsia="Times New Roman" w:hAnsi="Helvetica Neue" w:cs="Times New Roman"/>
-          <w:color w:val="252525"/>
-          <w:sz w:val="21"/>
-          <w:szCs w:val="21"/>
-          <w:shd w:val="clear" w:color="auto" w:fill="F8F8F8"/>
-        </w:rPr>
-        <w:t>SmartRewards</w:t>
-      </w:r>
-      <w:proofErr w:type="spellEnd"/>
-      <w:r>
-        <w:rPr>
-          <w:rFonts w:ascii="Helvetica Neue" w:eastAsia="Times New Roman" w:hAnsi="Helvetica Neue" w:cs="Times New Roman"/>
-          <w:color w:val="252525"/>
-          <w:sz w:val="21"/>
-          <w:szCs w:val="21"/>
-          <w:shd w:val="clear" w:color="auto" w:fill="F8F8F8"/>
-        </w:rPr>
-        <w:t xml:space="preserve"> will then be distributed after every 47500 Blocks to all eligible addresses. The payouts will occur 200 Blocks after the cycle ends and every second block 1000 addresses will get paid.</w:t>
       </w:r>
     </w:p>
     <w:p>
@@ -2002,6 +1210,7 @@
     <w:lsdException w:name="HTML Sample" w:semiHidden="1" w:unhideWhenUsed="1"/>
     <w:lsdException w:name="HTML Typewriter" w:semiHidden="1" w:unhideWhenUsed="1"/>
     <w:lsdException w:name="HTML Variable" w:semiHidden="1" w:unhideWhenUsed="1"/>
+    <w:lsdException w:name="Normal Table" w:semiHidden="1" w:unhideWhenUsed="1"/>
     <w:lsdException w:name="annotation subject" w:semiHidden="1" w:unhideWhenUsed="1"/>
     <w:lsdException w:name="No List" w:semiHidden="1" w:unhideWhenUsed="1"/>
     <w:lsdException w:name="Outline List 1" w:semiHidden="1" w:unhideWhenUsed="1"/>
@@ -2045,8 +1254,10 @@
     <w:lsdException w:name="Table Elegant" w:semiHidden="1" w:unhideWhenUsed="1"/>
     <w:lsdException w:name="Table Professional" w:semiHidden="1" w:unhideWhenUsed="1"/>
     <w:lsdException w:name="Table Subtle 1" w:semiHidden="1" w:unhideWhenUsed="1"/>
+    <w:lsdException w:name="Table Subtle 2" w:semiHidden="1" w:unhideWhenUsed="1"/>
     <w:lsdException w:name="Table Web 1" w:semiHidden="1" w:unhideWhenUsed="1"/>
     <w:lsdException w:name="Table Web 2" w:semiHidden="1" w:unhideWhenUsed="1"/>
+    <w:lsdException w:name="Table Web 3" w:semiHidden="1" w:unhideWhenUsed="1"/>
     <w:lsdException w:name="Balloon Text" w:semiHidden="1" w:unhideWhenUsed="1"/>
     <w:lsdException w:name="Table Grid" w:uiPriority="39"/>
     <w:lsdException w:name="Table Theme" w:semiHidden="1" w:unhideWhenUsed="1"/>

--- a/smartcash.cc/SMARTREWARDS.docx
+++ b/smartcash.cc/SMARTREWARDS.docx
@@ -137,15 +137,10 @@
     </w:p>
     <w:p>
       <w:pPr>
-        <w:pStyle w:val="NormalWeb"/>
-        <w:shd w:val="clear" w:color="auto" w:fill="FFFFFF"/>
-        <w:spacing w:before="0" w:beforeAutospacing="0" w:after="0" w:afterAutospacing="0"/>
-        <w:textAlignment w:val="baseline"/>
-        <w:rPr>
-          <w:rFonts w:ascii="Helvetica Neue" w:hAnsi="Helvetica Neue"/>
-          <w:color w:val="252525"/>
-          <w:sz w:val="21"/>
-          <w:szCs w:val="21"/>
+        <w:rPr>
+          <w:rFonts w:ascii="Times New Roman" w:eastAsia="Times New Roman" w:hAnsi="Times New Roman" w:cs="Times New Roman"/>
+          <w:sz w:val="24"/>
+          <w:szCs w:val="24"/>
         </w:rPr>
       </w:pPr>
       <w:proofErr w:type="spellStart"/>
@@ -228,27 +223,50 @@
           <w:sz w:val="21"/>
           <w:szCs w:val="21"/>
         </w:rPr>
-        <w:t xml:space="preserve"> into a successful global crypto-currency. Beginning at block 574,100, the current </w:t>
+        <w:t xml:space="preserve"> into a successful global crypto-currency. Beginning at block 574,100, </w:t>
+      </w:r>
+      <w:r>
+        <w:rPr>
+          <w:rFonts w:ascii="Open Sans" w:eastAsia="Times New Roman" w:hAnsi="Open Sans" w:cs="Open Sans"/>
+          <w:color w:val="252525"/>
+          <w:sz w:val="21"/>
+          <w:szCs w:val="21"/>
+          <w:shd w:val="clear" w:color="auto" w:fill="FFFFFF"/>
+        </w:rPr>
+        <w:t xml:space="preserve">the current </w:t>
       </w:r>
       <w:proofErr w:type="spellStart"/>
       <w:r>
         <w:rPr>
-          <w:rFonts w:ascii="Helvetica Neue" w:hAnsi="Helvetica Neue"/>
-          <w:color w:val="252525"/>
-          <w:sz w:val="21"/>
-          <w:szCs w:val="21"/>
+          <w:rFonts w:ascii="Open Sans" w:eastAsia="Times New Roman" w:hAnsi="Open Sans" w:cs="Open Sans"/>
+          <w:color w:val="252525"/>
+          <w:sz w:val="21"/>
+          <w:szCs w:val="21"/>
+          <w:shd w:val="clear" w:color="auto" w:fill="FFFFFF"/>
         </w:rPr>
         <w:t>SmartRewards</w:t>
       </w:r>
       <w:proofErr w:type="spellEnd"/>
       <w:r>
         <w:rPr>
-          <w:rFonts w:ascii="Helvetica Neue" w:hAnsi="Helvetica Neue"/>
-          <w:color w:val="252525"/>
-          <w:sz w:val="21"/>
-          <w:szCs w:val="21"/>
-        </w:rPr>
-        <w:t xml:space="preserve"> model will change to a Decentralized Distribution. </w:t>
+          <w:rFonts w:ascii="Open Sans" w:eastAsia="Times New Roman" w:hAnsi="Open Sans" w:cs="Open Sans"/>
+          <w:color w:val="252525"/>
+          <w:sz w:val="21"/>
+          <w:szCs w:val="21"/>
+          <w:shd w:val="clear" w:color="auto" w:fill="FFFFFF"/>
+        </w:rPr>
+        <w:t xml:space="preserve"> model changed to a Decentralized Distribution</w:t>
+      </w:r>
+      <w:bookmarkStart w:id="0" w:name="_GoBack"/>
+      <w:bookmarkEnd w:id="0"/>
+      <w:r>
+        <w:rPr>
+          <w:rFonts w:ascii="Helvetica Neue" w:hAnsi="Helvetica Neue"/>
+          <w:color w:val="252525"/>
+          <w:sz w:val="21"/>
+          <w:szCs w:val="21"/>
+        </w:rPr>
+        <w:t xml:space="preserve">. </w:t>
       </w:r>
       <w:proofErr w:type="spellStart"/>
       <w:r>
@@ -837,8 +855,6 @@
           <w:szCs w:val="24"/>
         </w:rPr>
       </w:pPr>
-      <w:bookmarkStart w:id="0" w:name="_GoBack"/>
-      <w:bookmarkEnd w:id="0"/>
     </w:p>
     <w:sectPr>
       <w:pgSz w:w="12240" w:h="15840"/>
@@ -1104,7 +1120,7 @@
       </w:pPr>
     </w:pPrDefault>
   </w:docDefaults>
-  <w:latentStyles w:defLockedState="0" w:defUIPriority="99" w:defSemiHidden="0" w:defUnhideWhenUsed="0" w:defQFormat="0" w:count="375">
+  <w:latentStyles w:defLockedState="0" w:defUIPriority="99" w:defSemiHidden="0" w:defUnhideWhenUsed="0" w:defQFormat="0" w:count="376">
     <w:lsdException w:name="Normal" w:uiPriority="0" w:qFormat="1"/>
     <w:lsdException w:name="heading 1" w:uiPriority="9" w:qFormat="1"/>
     <w:lsdException w:name="heading 2" w:semiHidden="1" w:uiPriority="9" w:unhideWhenUsed="1" w:qFormat="1"/>
@@ -1210,7 +1226,6 @@
     <w:lsdException w:name="HTML Sample" w:semiHidden="1" w:unhideWhenUsed="1"/>
     <w:lsdException w:name="HTML Typewriter" w:semiHidden="1" w:unhideWhenUsed="1"/>
     <w:lsdException w:name="HTML Variable" w:semiHidden="1" w:unhideWhenUsed="1"/>
-    <w:lsdException w:name="Normal Table" w:semiHidden="1" w:unhideWhenUsed="1"/>
     <w:lsdException w:name="annotation subject" w:semiHidden="1" w:unhideWhenUsed="1"/>
     <w:lsdException w:name="No List" w:semiHidden="1" w:unhideWhenUsed="1"/>
     <w:lsdException w:name="Outline List 1" w:semiHidden="1" w:unhideWhenUsed="1"/>
@@ -1257,10 +1272,8 @@
     <w:lsdException w:name="Table Subtle 2" w:semiHidden="1" w:unhideWhenUsed="1"/>
     <w:lsdException w:name="Table Web 1" w:semiHidden="1" w:unhideWhenUsed="1"/>
     <w:lsdException w:name="Table Web 2" w:semiHidden="1" w:unhideWhenUsed="1"/>
-    <w:lsdException w:name="Table Web 3" w:semiHidden="1" w:unhideWhenUsed="1"/>
     <w:lsdException w:name="Balloon Text" w:semiHidden="1" w:unhideWhenUsed="1"/>
     <w:lsdException w:name="Table Grid" w:uiPriority="39"/>
-    <w:lsdException w:name="Table Theme" w:semiHidden="1" w:unhideWhenUsed="1"/>
     <w:lsdException w:name="Placeholder Text" w:semiHidden="1"/>
     <w:lsdException w:name="No Spacing" w:uiPriority="1" w:qFormat="1"/>
     <w:lsdException w:name="Light Shading" w:uiPriority="60"/>
@@ -1480,6 +1493,7 @@
     <w:lsdException w:name="Smart Hyperlink" w:semiHidden="1" w:unhideWhenUsed="1"/>
     <w:lsdException w:name="Hashtag" w:semiHidden="1" w:unhideWhenUsed="1"/>
     <w:lsdException w:name="Unresolved Mention" w:semiHidden="1" w:unhideWhenUsed="1"/>
+    <w:lsdException w:name="Smart Link" w:semiHidden="1" w:unhideWhenUsed="1"/>
   </w:latentStyles>
   <w:style w:type="paragraph" w:default="1" w:styleId="Normal">
     <w:name w:val="Normal"/>
